--- a/Documentation/论文相关/论文初稿_word.docx
+++ b/Documentation/论文相关/论文初稿_word.docx
@@ -74,13 +74,7 @@
         <w:rPr>
           <w:rFonts w:hint="eastAsia"/>
         </w:rPr>
-        <w:t>显</w:t>
-      </w:r>
-      <w:r>
-        <w:rPr>
-          <w:rFonts w:hint="eastAsia"/>
-        </w:rPr>
-        <w:t>出一个游戏的架构设计的好坏。当一个游戏的架构设计不合理时，会发生掉帧、卡顿、程序崩溃等各种问题，严重影响了玩家在游戏中的体验。尤其是在移动设备平台中，如果在屏幕中突然出现大量粒子效果或面数很高的模型，将对游戏的架构设计将有很高的要求。而</w:t>
+        <w:t>显出一个游戏的架构设计的好坏。当一个游戏的架构设计不合理时，会发生掉帧、卡顿、程序崩溃等各种问题，严重影响了玩家在游戏中的体验。尤其是在移动设备平台中，如果在屏幕中突然出现大量粒子效果或面数很高的模型，将对游戏的架构设计将有很高的要求。而</w:t>
       </w:r>
       <w:r>
         <w:t>Unity ECS</w:t>
@@ -194,13 +188,7 @@
     </w:p>
     <w:p/>
     <w:p/>
-    <w:p>
-      <w:pPr>
-        <w:rPr>
-          <w:rFonts w:hint="eastAsia"/>
-        </w:rPr>
-      </w:pPr>
-    </w:p>
+    <w:p/>
     <w:p>
       <w:r>
         <w:lastRenderedPageBreak/>
@@ -460,9 +448,6 @@
     <w:p>
       <w:pPr>
         <w:ind w:firstLine="420"/>
-        <w:rPr>
-          <w:rFonts w:hint="eastAsia"/>
-        </w:rPr>
       </w:pPr>
     </w:p>
     <w:p>
@@ -616,9 +601,6 @@
           <w:numId w:val="1"/>
         </w:numPr>
         <w:ind w:firstLineChars="0"/>
-        <w:rPr>
-          <w:rFonts w:hint="eastAsia"/>
-        </w:rPr>
       </w:pPr>
       <w:r>
         <w:rPr>
@@ -771,34 +753,6 @@
         <w:rPr>
           <w:rFonts w:hint="eastAsia"/>
         </w:rPr>
-        <w:t>在unity中，编写在L</w:t>
-      </w:r>
-      <w:r>
-        <w:t>WRP</w:t>
-      </w:r>
-      <w:r>
-        <w:rPr>
-          <w:rFonts w:hint="eastAsia"/>
-        </w:rPr>
-        <w:t>下可以使用的水面着色器。</w:t>
-      </w:r>
-    </w:p>
-    <w:p>
-      <w:pPr>
-        <w:pStyle w:val="a3"/>
-        <w:numPr>
-          <w:ilvl w:val="0"/>
-          <w:numId w:val="3"/>
-        </w:numPr>
-        <w:ind w:firstLineChars="0"/>
-        <w:rPr>
-          <w:rFonts w:hint="eastAsia"/>
-        </w:rPr>
-      </w:pPr>
-      <w:r>
-        <w:rPr>
-          <w:rFonts w:hint="eastAsia"/>
-        </w:rPr>
         <w:t>测试项目在移动设备端的运行效率。</w:t>
       </w:r>
     </w:p>
@@ -809,13 +763,7 @@
         </w:rPr>
       </w:pPr>
     </w:p>
-    <w:p/>
-    <w:p>
-      <w:pPr>
-        <w:rPr>
-          <w:rFonts w:hint="eastAsia"/>
-        </w:rPr>
-      </w:pPr>
+    <w:p>
       <w:r>
         <w:t>第二章 Unity3D Job System、 ECS</w:t>
       </w:r>
@@ -825,10 +773,662 @@
         </w:rPr>
         <w:t>架构设计目的和原理</w:t>
       </w:r>
+    </w:p>
+    <w:p>
+      <w:r>
+        <w:rPr>
+          <w:rFonts w:hint="eastAsia"/>
+        </w:rPr>
+        <w:t>1</w:t>
+      </w:r>
+      <w:r>
+        <w:t xml:space="preserve">. </w:t>
+      </w:r>
+      <w:r>
+        <w:rPr>
+          <w:rFonts w:hint="eastAsia"/>
+        </w:rPr>
+        <w:t>Unity</w:t>
+      </w:r>
+      <w:r>
+        <w:t xml:space="preserve"> </w:t>
+      </w:r>
+      <w:r>
+        <w:rPr>
+          <w:rFonts w:hint="eastAsia"/>
+        </w:rPr>
+        <w:t>Job</w:t>
+      </w:r>
+      <w:r>
+        <w:t xml:space="preserve"> </w:t>
+      </w:r>
+      <w:r>
+        <w:rPr>
+          <w:rFonts w:hint="eastAsia"/>
+        </w:rPr>
+        <w:t>System</w:t>
+      </w:r>
+      <w:r>
+        <w:t xml:space="preserve"> </w:t>
+      </w:r>
+      <w:r>
+        <w:rPr>
+          <w:rFonts w:hint="eastAsia"/>
+        </w:rPr>
+        <w:t xml:space="preserve">与 </w:t>
+      </w:r>
+      <w:r>
+        <w:t>ECS</w:t>
+      </w:r>
+      <w:r>
+        <w:rPr>
+          <w:rFonts w:hint="eastAsia"/>
+        </w:rPr>
+        <w:t>简介</w:t>
+      </w:r>
+    </w:p>
+    <w:p>
+      <w:r>
+        <w:rPr>
+          <w:rFonts w:hint="eastAsia"/>
+        </w:rPr>
+        <w:t>传统的Unity设计设计框架中，</w:t>
+      </w:r>
+      <w:proofErr w:type="spellStart"/>
+      <w:r>
+        <w:t>MonoBehavior</w:t>
+      </w:r>
+      <w:proofErr w:type="spellEnd"/>
+      <w:r>
+        <w:rPr>
+          <w:rFonts w:hint="eastAsia"/>
+        </w:rPr>
+        <w:t>和各种Component在其中扮演了重要的角色。游戏中每一个Object，无论是树木、房屋、士兵、车辆、灯光或者音效，都是由它自身的类定义的。而有些</w:t>
+      </w:r>
+      <w:proofErr w:type="gramStart"/>
+      <w:r>
+        <w:rPr>
+          <w:rFonts w:hint="eastAsia"/>
+        </w:rPr>
+        <w:t>类可能</w:t>
+      </w:r>
+      <w:proofErr w:type="gramEnd"/>
+      <w:r>
+        <w:rPr>
+          <w:rFonts w:hint="eastAsia"/>
+        </w:rPr>
+        <w:t>具有很多相似的特性，因此这些相似的类可以从更抽象的类继承公共行为。例如坦克和卡车这两个类是非常相似的，他们都具有行驶、停止、转向和发出声音等特性。这些公共行为对很多类型的车辆都适用，所以可以从更抽象的车辆类中继承。这样做的好处是非常直观，开发人员可以直接从某个非常抽象的类中实例化出一个他们期望的实体，并且同时还可以给实体添加更多的特性。</w:t>
+      </w:r>
+    </w:p>
+    <w:p>
+      <w:r>
+        <w:rPr>
+          <w:rFonts w:hint="eastAsia"/>
+        </w:rPr>
+        <w:t>面向对象游戏的设计需要这个类层次结构的详细设计，每个具体的游戏</w:t>
+      </w:r>
+      <w:proofErr w:type="gramStart"/>
+      <w:r>
+        <w:rPr>
+          <w:rFonts w:hint="eastAsia"/>
+        </w:rPr>
+        <w:t>内对象</w:t>
+      </w:r>
+      <w:proofErr w:type="gramEnd"/>
+      <w:r>
+        <w:rPr>
+          <w:rFonts w:hint="eastAsia"/>
+        </w:rPr>
+        <w:t>都继承自一个越来越抽象的类树，如果这个层次结构在实现之前就已经计划好了，那么很可能构建一个利用</w:t>
+      </w:r>
+      <w:r>
+        <w:t>OOP继承的大型复杂游戏。</w:t>
+      </w:r>
+    </w:p>
+    <w:p>
+      <w:pPr>
+        <w:rPr>
+          <w:rFonts w:hint="eastAsia"/>
+        </w:rPr>
+      </w:pPr>
+      <w:r>
+        <w:rPr>
+          <w:rFonts w:hint="eastAsia"/>
+        </w:rPr>
+        <w:t>然而，类层次结构越深，它就越脆弱。如果在实现开始</w:t>
+      </w:r>
+      <w:proofErr w:type="gramStart"/>
+      <w:r>
+        <w:rPr>
+          <w:rFonts w:hint="eastAsia"/>
+        </w:rPr>
+        <w:t>后需求</w:t>
+      </w:r>
+      <w:proofErr w:type="gramEnd"/>
+      <w:r>
+        <w:rPr>
+          <w:rFonts w:hint="eastAsia"/>
+        </w:rPr>
+        <w:t>发生变化，反映代码中的这些变化通常需要向那些抽象类中添加或者删除功能。这些更改将继续影响所有子类，不管这些子类是否需要更改。结果是混乱的代码添加被推到</w:t>
+      </w:r>
+      <w:r>
+        <w:t>树的根上，以便为更多的子类提供更改。</w:t>
+      </w:r>
+    </w:p>
+    <w:p>
+      <w:r>
+        <w:rPr>
+          <w:rFonts w:hint="eastAsia"/>
+        </w:rPr>
+        <w:t>在Unity中，创建一个游戏中的实例是如下流程：</w:t>
+      </w:r>
+    </w:p>
+    <w:p>
+      <w:pPr>
+        <w:ind w:firstLine="420"/>
+      </w:pPr>
+      <w:r>
+        <w:rPr>
+          <w:rFonts w:hint="eastAsia"/>
+        </w:rPr>
+        <w:t>1</w:t>
+      </w:r>
+      <w:r>
+        <w:t xml:space="preserve"> </w:t>
+      </w:r>
+      <w:r>
+        <w:rPr>
+          <w:rFonts w:hint="eastAsia"/>
+        </w:rPr>
+        <w:t>创建一个</w:t>
+      </w:r>
+      <w:proofErr w:type="spellStart"/>
+      <w:r>
+        <w:rPr>
+          <w:rFonts w:hint="eastAsia"/>
+        </w:rPr>
+        <w:t>GameObject</w:t>
+      </w:r>
+      <w:proofErr w:type="spellEnd"/>
+      <w:r>
+        <w:rPr>
+          <w:rFonts w:hint="eastAsia"/>
+        </w:rPr>
+        <w:t>。</w:t>
+      </w:r>
+    </w:p>
+    <w:p>
+      <w:pPr>
+        <w:ind w:firstLine="420"/>
+        <w:rPr>
+          <w:rFonts w:hint="eastAsia"/>
+        </w:rPr>
+      </w:pPr>
+      <w:r>
+        <w:rPr>
+          <w:rFonts w:hint="eastAsia"/>
+        </w:rPr>
+        <w:t>2</w:t>
+      </w:r>
+      <w:r>
+        <w:t xml:space="preserve"> </w:t>
+      </w:r>
+      <w:r>
+        <w:rPr>
+          <w:rFonts w:hint="eastAsia"/>
+        </w:rPr>
+        <w:t>在</w:t>
+      </w:r>
+      <w:proofErr w:type="spellStart"/>
+      <w:r>
+        <w:rPr>
+          <w:rFonts w:hint="eastAsia"/>
+        </w:rPr>
+        <w:t>GameObject</w:t>
+      </w:r>
+      <w:proofErr w:type="spellEnd"/>
+      <w:r>
+        <w:rPr>
+          <w:rFonts w:hint="eastAsia"/>
+        </w:rPr>
+        <w:t>上添加各类组件，如</w:t>
+      </w:r>
+      <w:proofErr w:type="spellStart"/>
+      <w:r>
+        <w:rPr>
+          <w:rFonts w:hint="eastAsia"/>
+        </w:rPr>
+        <w:t>MeshRender</w:t>
+      </w:r>
+      <w:proofErr w:type="spellEnd"/>
+      <w:r>
+        <w:rPr>
+          <w:rFonts w:hint="eastAsia"/>
+        </w:rPr>
+        <w:t>、</w:t>
+      </w:r>
+      <w:r>
+        <w:t>Collider</w:t>
+      </w:r>
+      <w:r>
+        <w:rPr>
+          <w:rFonts w:hint="eastAsia"/>
+        </w:rPr>
+        <w:t>、</w:t>
+      </w:r>
+      <w:proofErr w:type="spellStart"/>
+      <w:r>
+        <w:t>Rigidbody</w:t>
+      </w:r>
+      <w:proofErr w:type="spellEnd"/>
+      <w:r>
+        <w:rPr>
+          <w:rFonts w:hint="eastAsia"/>
+        </w:rPr>
+        <w:t>等</w:t>
+      </w:r>
+    </w:p>
+    <w:p>
+      <w:r>
+        <w:tab/>
+        <w:t xml:space="preserve">3 </w:t>
+      </w:r>
+      <w:r>
+        <w:rPr>
+          <w:rFonts w:hint="eastAsia"/>
+        </w:rPr>
+        <w:t>创建</w:t>
+      </w:r>
+      <w:r>
+        <w:t xml:space="preserve"> </w:t>
+      </w:r>
+      <w:proofErr w:type="spellStart"/>
+      <w:r>
+        <w:t>MonoBehaviour</w:t>
+      </w:r>
+      <w:proofErr w:type="spellEnd"/>
+      <w:r>
+        <w:t xml:space="preserve"> 脚本并将其添加到对象中，以便在运行时控制和更改这些组件的状态属性</w:t>
+      </w:r>
+    </w:p>
+    <w:p>
+      <w:r>
+        <w:rPr>
+          <w:rFonts w:hint="eastAsia"/>
+        </w:rPr>
+        <w:t>以上的步骤就是Unity中创建一个实例的基本流程。</w:t>
+      </w:r>
+      <w:r>
+        <w:t>但是这种做法有它自己的缺点和性能问题。比如数据和逻辑是紧密耦合的，这意味着代码重用的频率较低，因为逻辑与特定数据相关联，无法单独分离出来。</w:t>
+      </w:r>
+    </w:p>
+    <w:p>
+      <w:r>
+        <w:rPr>
+          <w:rFonts w:hint="eastAsia"/>
+        </w:rPr>
+        <w:t>例如下图所示的</w:t>
+      </w:r>
+      <w:r>
+        <w:t xml:space="preserve"> </w:t>
+      </w:r>
+      <w:proofErr w:type="spellStart"/>
+      <w:r>
+        <w:t>GameObject</w:t>
+      </w:r>
+      <w:proofErr w:type="spellEnd"/>
+      <w:r>
+        <w:t xml:space="preserve"> 和 Components 示例中，</w:t>
+      </w:r>
+      <w:proofErr w:type="spellStart"/>
+      <w:r>
+        <w:t>GameObject</w:t>
+      </w:r>
+      <w:proofErr w:type="spellEnd"/>
+      <w:r>
+        <w:t xml:space="preserve"> 依赖于 Transform、Renderer、</w:t>
+      </w:r>
+      <w:proofErr w:type="spellStart"/>
+      <w:r>
+        <w:t>Rigidbody</w:t>
+      </w:r>
+      <w:proofErr w:type="spellEnd"/>
+      <w:r>
+        <w:t xml:space="preserve"> 和 Collider 引用，在这些脚本中引用的对象分散在堆内存中。</w:t>
+      </w:r>
+    </w:p>
+    <w:p>
+      <w:pPr>
+        <w:rPr>
+          <w:rFonts w:hint="eastAsia"/>
+        </w:rPr>
+      </w:pPr>
+      <w:r>
+        <w:rPr>
+          <w:noProof/>
+        </w:rPr>
+        <w:lastRenderedPageBreak/>
+        <w:drawing>
+          <wp:inline distT="0" distB="0" distL="0" distR="0" wp14:anchorId="71D7B39B" wp14:editId="7B1246D4">
+            <wp:extent cx="5274310" cy="2716270"/>
+            <wp:effectExtent l="0" t="0" r="2540" b="8255"/>
+            <wp:docPr id="1" name="图片 1" descr="C:\Users\37397\Desktop\20180817165757827.png"/>
+            <wp:cNvGraphicFramePr>
+              <a:graphicFrameLocks xmlns:a="http://schemas.openxmlformats.org/drawingml/2006/main" noChangeAspect="1"/>
+            </wp:cNvGraphicFramePr>
+            <a:graphic xmlns:a="http://schemas.openxmlformats.org/drawingml/2006/main">
+              <a:graphicData uri="http://schemas.openxmlformats.org/drawingml/2006/picture">
+                <pic:pic xmlns:pic="http://schemas.openxmlformats.org/drawingml/2006/picture">
+                  <pic:nvPicPr>
+                    <pic:cNvPr id="0" name="Picture 1" descr="C:\Users\37397\Desktop\20180817165757827.png"/>
+                    <pic:cNvPicPr>
+                      <a:picLocks noChangeAspect="1" noChangeArrowheads="1"/>
+                    </pic:cNvPicPr>
+                  </pic:nvPicPr>
+                  <pic:blipFill>
+                    <a:blip r:embed="rId5">
+                      <a:extLst>
+                        <a:ext uri="{28A0092B-C50C-407E-A947-70E740481C1C}">
+                          <a14:useLocalDpi xmlns:a14="http://schemas.microsoft.com/office/drawing/2010/main" val="0"/>
+                        </a:ext>
+                      </a:extLst>
+                    </a:blip>
+                    <a:srcRect/>
+                    <a:stretch>
+                      <a:fillRect/>
+                    </a:stretch>
+                  </pic:blipFill>
+                  <pic:spPr bwMode="auto">
+                    <a:xfrm>
+                      <a:off x="0" y="0"/>
+                      <a:ext cx="5274310" cy="2716270"/>
+                    </a:xfrm>
+                    <a:prstGeom prst="rect">
+                      <a:avLst/>
+                    </a:prstGeom>
+                    <a:noFill/>
+                    <a:ln>
+                      <a:noFill/>
+                    </a:ln>
+                  </pic:spPr>
+                </pic:pic>
+              </a:graphicData>
+            </a:graphic>
+          </wp:inline>
+        </w:drawing>
+      </w:r>
+    </w:p>
+    <w:p>
+      <w:pPr>
+        <w:rPr>
+          <w:rFonts w:hint="eastAsia"/>
+        </w:rPr>
+      </w:pPr>
+      <w:r>
+        <w:rPr>
+          <w:rFonts w:hint="eastAsia"/>
+        </w:rPr>
+        <w:t>在Unity中，传统的</w:t>
+      </w:r>
+      <w:proofErr w:type="spellStart"/>
+      <w:r>
+        <w:t>GameObject-MonoBehaviour</w:t>
+      </w:r>
+      <w:proofErr w:type="spellEnd"/>
+      <w:r>
+        <w:rPr>
+          <w:rFonts w:hint="eastAsia"/>
+        </w:rPr>
+        <w:t>设计思路中，游戏对象、其行为及其组件之间的内存引用如下图所示</w:t>
+      </w:r>
+    </w:p>
+    <w:p>
+      <w:r>
+        <w:rPr>
+          <w:noProof/>
+        </w:rPr>
+        <w:drawing>
+          <wp:inline distT="0" distB="0" distL="0" distR="0" wp14:anchorId="0734273C" wp14:editId="76D1D1C8">
+            <wp:extent cx="5274310" cy="1545373"/>
+            <wp:effectExtent l="0" t="0" r="2540" b="0"/>
+            <wp:docPr id="2" name="图片 2" descr="C:\Users\37397\Desktop\20180817175017796.png"/>
+            <wp:cNvGraphicFramePr>
+              <a:graphicFrameLocks xmlns:a="http://schemas.openxmlformats.org/drawingml/2006/main" noChangeAspect="1"/>
+            </wp:cNvGraphicFramePr>
+            <a:graphic xmlns:a="http://schemas.openxmlformats.org/drawingml/2006/main">
+              <a:graphicData uri="http://schemas.openxmlformats.org/drawingml/2006/picture">
+                <pic:pic xmlns:pic="http://schemas.openxmlformats.org/drawingml/2006/picture">
+                  <pic:nvPicPr>
+                    <pic:cNvPr id="0" name="Picture 2" descr="C:\Users\37397\Desktop\20180817175017796.png"/>
+                    <pic:cNvPicPr>
+                      <a:picLocks noChangeAspect="1" noChangeArrowheads="1"/>
+                    </pic:cNvPicPr>
+                  </pic:nvPicPr>
+                  <pic:blipFill>
+                    <a:blip r:embed="rId6">
+                      <a:extLst>
+                        <a:ext uri="{28A0092B-C50C-407E-A947-70E740481C1C}">
+                          <a14:useLocalDpi xmlns:a14="http://schemas.microsoft.com/office/drawing/2010/main" val="0"/>
+                        </a:ext>
+                      </a:extLst>
+                    </a:blip>
+                    <a:srcRect/>
+                    <a:stretch>
+                      <a:fillRect/>
+                    </a:stretch>
+                  </pic:blipFill>
+                  <pic:spPr bwMode="auto">
+                    <a:xfrm>
+                      <a:off x="0" y="0"/>
+                      <a:ext cx="5274310" cy="1545373"/>
+                    </a:xfrm>
+                    <a:prstGeom prst="rect">
+                      <a:avLst/>
+                    </a:prstGeom>
+                    <a:noFill/>
+                    <a:ln>
+                      <a:noFill/>
+                    </a:ln>
+                  </pic:spPr>
+                </pic:pic>
+              </a:graphicData>
+            </a:graphic>
+          </wp:inline>
+        </w:drawing>
+      </w:r>
+    </w:p>
+    <w:p>
+      <w:pPr>
+        <w:rPr>
+          <w:rFonts w:hint="eastAsia"/>
+        </w:rPr>
+      </w:pPr>
+      <w:r>
+        <w:t xml:space="preserve">Unity </w:t>
+      </w:r>
+      <w:r>
+        <w:rPr>
+          <w:rFonts w:hint="eastAsia"/>
+        </w:rPr>
+        <w:t>通过这种方式可以在</w:t>
+      </w:r>
+      <w:r>
+        <w:t>非常短的时间内完成原型构建并运行，这个也是Unity的特色</w:t>
+      </w:r>
+      <w:r>
+        <w:rPr>
+          <w:rFonts w:hint="eastAsia"/>
+        </w:rPr>
+        <w:t>。</w:t>
+      </w:r>
+      <w:r>
+        <w:t>可以让开发</w:t>
+      </w:r>
+      <w:proofErr w:type="gramStart"/>
+      <w:r>
+        <w:t>者快速</w:t>
+      </w:r>
+      <w:proofErr w:type="gramEnd"/>
+      <w:r>
+        <w:t>入手，但它对于性能来说</w:t>
+      </w:r>
+      <w:r>
+        <w:rPr>
+          <w:rFonts w:hint="eastAsia"/>
+        </w:rPr>
+        <w:t>并</w:t>
+      </w:r>
+      <w:r>
+        <w:t>不太理想。每个引用类型都包含可能不需要访问的许多额外数据，这些未使用的成员也占用</w:t>
+      </w:r>
+      <w:r>
+        <w:t>了处理器缓存中的</w:t>
+      </w:r>
+      <w:r>
+        <w:t>空间。比如我们继承的Mono就是一个典型的案例，如果只需</w:t>
+      </w:r>
+      <w:proofErr w:type="gramStart"/>
+      <w:r>
+        <w:t>要现有</w:t>
+      </w:r>
+      <w:proofErr w:type="gramEnd"/>
+      <w:r>
+        <w:t>组件的极少功能接口函数或者变量，则可以将其余部分视为浪费空间，如图所示：</w:t>
+      </w:r>
+    </w:p>
+    <w:p>
       <w:bookmarkStart w:id="0" w:name="_GoBack"/>
+      <w:r>
+        <w:rPr>
+          <w:noProof/>
+        </w:rPr>
+        <w:lastRenderedPageBreak/>
+        <w:drawing>
+          <wp:inline distT="0" distB="0" distL="0" distR="0">
+            <wp:extent cx="5274310" cy="3144300"/>
+            <wp:effectExtent l="0" t="0" r="2540" b="0"/>
+            <wp:docPr id="3" name="图片 3" descr="C:\Users\37397\Desktop\2018081717541271.png"/>
+            <wp:cNvGraphicFramePr>
+              <a:graphicFrameLocks xmlns:a="http://schemas.openxmlformats.org/drawingml/2006/main" noChangeAspect="1"/>
+            </wp:cNvGraphicFramePr>
+            <a:graphic xmlns:a="http://schemas.openxmlformats.org/drawingml/2006/main">
+              <a:graphicData uri="http://schemas.openxmlformats.org/drawingml/2006/picture">
+                <pic:pic xmlns:pic="http://schemas.openxmlformats.org/drawingml/2006/picture">
+                  <pic:nvPicPr>
+                    <pic:cNvPr id="0" name="Picture 3" descr="C:\Users\37397\Desktop\2018081717541271.png"/>
+                    <pic:cNvPicPr>
+                      <a:picLocks noChangeAspect="1" noChangeArrowheads="1"/>
+                    </pic:cNvPicPr>
+                  </pic:nvPicPr>
+                  <pic:blipFill>
+                    <a:blip r:embed="rId7">
+                      <a:extLst>
+                        <a:ext uri="{28A0092B-C50C-407E-A947-70E740481C1C}">
+                          <a14:useLocalDpi xmlns:a14="http://schemas.microsoft.com/office/drawing/2010/main" val="0"/>
+                        </a:ext>
+                      </a:extLst>
+                    </a:blip>
+                    <a:srcRect/>
+                    <a:stretch>
+                      <a:fillRect/>
+                    </a:stretch>
+                  </pic:blipFill>
+                  <pic:spPr bwMode="auto">
+                    <a:xfrm>
+                      <a:off x="0" y="0"/>
+                      <a:ext cx="5274310" cy="3144300"/>
+                    </a:xfrm>
+                    <a:prstGeom prst="rect">
+                      <a:avLst/>
+                    </a:prstGeom>
+                    <a:noFill/>
+                    <a:ln>
+                      <a:noFill/>
+                    </a:ln>
+                  </pic:spPr>
+                </pic:pic>
+              </a:graphicData>
+            </a:graphic>
+          </wp:inline>
+        </w:drawing>
+      </w:r>
       <w:bookmarkEnd w:id="0"/>
     </w:p>
-    <w:p/>
+    <w:p>
+      <w:pPr>
+        <w:rPr>
+          <w:rFonts w:hint="eastAsia"/>
+        </w:rPr>
+      </w:pPr>
+      <w:r>
+        <w:rPr>
+          <w:rFonts w:hint="eastAsia"/>
+        </w:rPr>
+        <w:t>在上图中，粗体表示实际用于移动操作的成员，其余的就是浪费空间，若要移动</w:t>
+      </w:r>
+      <w:r>
+        <w:t xml:space="preserve"> </w:t>
+      </w:r>
+      <w:proofErr w:type="spellStart"/>
+      <w:r>
+        <w:t>GameObject</w:t>
+      </w:r>
+      <w:proofErr w:type="spellEnd"/>
+      <w:r>
+        <w:t>，脚本需要从 Transform 组件访问位置和旋转数据成员。当硬件从内存中获取数据时，缓存行中会填充许多可能无用的数据，如果只是为所有应该移动的</w:t>
+      </w:r>
+      <w:proofErr w:type="spellStart"/>
+      <w:r>
+        <w:t>GameObjects</w:t>
+      </w:r>
+      <w:proofErr w:type="spellEnd"/>
+      <w:r>
+        <w:t xml:space="preserve"> 设置一个只有位置和旋转成员的阵列，这将能够在很短的时间内执行，</w:t>
+      </w:r>
+      <w:r>
+        <w:rPr>
+          <w:rFonts w:hint="eastAsia"/>
+        </w:rPr>
+        <w:t>而且，类似这样的无用数据，会随着继承的层级深度和范围不断扩大，呈爆炸式的增长</w:t>
+      </w:r>
+      <w:r>
+        <w:rPr>
+          <w:rFonts w:hint="eastAsia"/>
+        </w:rPr>
+        <w:t>，最后导致严重影响游戏性能，导致掉帧、卡顿和崩溃等情况。</w:t>
+      </w:r>
+    </w:p>
+    <w:p>
+      <w:r>
+        <w:rPr>
+          <w:rFonts w:hint="eastAsia"/>
+        </w:rPr>
+        <w:t>那么，</w:t>
+      </w:r>
+      <w:r>
+        <w:rPr>
+          <w:rFonts w:hint="eastAsia"/>
+        </w:rPr>
+        <w:t>该</w:t>
+      </w:r>
+      <w:r>
+        <w:t>如何去掉无用的数据？ECS就是为解决此问题而设计的。</w:t>
+      </w:r>
+    </w:p>
+    <w:p>
+      <w:pPr>
+        <w:rPr>
+          <w:rFonts w:hint="eastAsia"/>
+        </w:rPr>
+      </w:pPr>
+    </w:p>
+    <w:p>
+      <w:pPr>
+        <w:rPr>
+          <w:rFonts w:hint="eastAsia"/>
+        </w:rPr>
+      </w:pPr>
+    </w:p>
     <w:p>
       <w:r>
         <w:rPr>
@@ -999,8 +1599,8 @@
         <w:tblLook w:val="04A0" w:firstRow="1" w:lastRow="0" w:firstColumn="1" w:lastColumn="0" w:noHBand="0" w:noVBand="1"/>
       </w:tblPr>
       <w:tblGrid>
-        <w:gridCol w:w="4148"/>
-        <w:gridCol w:w="4148"/>
+        <w:gridCol w:w="2263"/>
+        <w:gridCol w:w="6033"/>
       </w:tblGrid>
       <w:tr>
         <w:tc>
@@ -1009,18 +1609,62 @@
             <w:gridSpan w:val="2"/>
           </w:tcPr>
           <w:p>
-            <w:pPr>
+            <w:r>
               <w:rPr>
                 <w:rFonts w:hint="eastAsia"/>
               </w:rPr>
-            </w:pPr>
+              <w:t>游戏设计文档编</w:t>
+            </w:r>
           </w:p>
         </w:tc>
       </w:tr>
       <w:tr>
         <w:tc>
           <w:tcPr>
-            <w:tcW w:w="4148" w:type="dxa"/>
+            <w:tcW w:w="2263" w:type="dxa"/>
+          </w:tcPr>
+          <w:p>
+            <w:r>
+              <w:t>游戏名称</w:t>
+            </w:r>
+          </w:p>
+        </w:tc>
+        <w:tc>
+          <w:tcPr>
+            <w:tcW w:w="6033" w:type="dxa"/>
+          </w:tcPr>
+          <w:p/>
+        </w:tc>
+      </w:tr>
+      <w:tr>
+        <w:tc>
+          <w:tcPr>
+            <w:tcW w:w="2263" w:type="dxa"/>
+          </w:tcPr>
+          <w:p>
+            <w:r>
+              <w:t>游戏系统</w:t>
+            </w:r>
+          </w:p>
+        </w:tc>
+        <w:tc>
+          <w:tcPr>
+            <w:tcW w:w="6033" w:type="dxa"/>
+          </w:tcPr>
+          <w:p>
+            <w:r>
+              <w:rPr>
+                <w:rFonts w:hint="eastAsia"/>
+              </w:rPr>
+              <w:t>iOS</w:t>
+            </w:r>
+          </w:p>
+        </w:tc>
+      </w:tr>
+      <w:tr>
+        <w:tc>
+          <w:tcPr>
+            <w:tcW w:w="2263" w:type="dxa"/>
           </w:tcPr>
           <w:p>
             <w:pPr>
@@ -1029,27 +1673,21 @@
               </w:rPr>
             </w:pPr>
             <w:r>
-              <w:t>游戏名称</w:t>
+              <w:t>目标玩家年龄</w:t>
             </w:r>
           </w:p>
         </w:tc>
         <w:tc>
           <w:tcPr>
-            <w:tcW w:w="4148" w:type="dxa"/>
+            <w:tcW w:w="6033" w:type="dxa"/>
           </w:tcPr>
-          <w:p>
-            <w:pPr>
-              <w:rPr>
-                <w:rFonts w:hint="eastAsia"/>
-              </w:rPr>
-            </w:pPr>
-          </w:p>
+          <w:p/>
         </w:tc>
       </w:tr>
       <w:tr>
         <w:tc>
           <w:tcPr>
-            <w:tcW w:w="4148" w:type="dxa"/>
+            <w:tcW w:w="2263" w:type="dxa"/>
           </w:tcPr>
           <w:p>
             <w:pPr>
@@ -1058,13 +1696,21 @@
               </w:rPr>
             </w:pPr>
             <w:r>
-              <w:t>游戏系统</w:t>
+              <w:t>ESRB分级</w:t>
             </w:r>
           </w:p>
         </w:tc>
         <w:tc>
           <w:tcPr>
-            <w:tcW w:w="4148" w:type="dxa"/>
+            <w:tcW w:w="6033" w:type="dxa"/>
+          </w:tcPr>
+          <w:p/>
+        </w:tc>
+      </w:tr>
+      <w:tr>
+        <w:tc>
+          <w:tcPr>
+            <w:tcW w:w="2263" w:type="dxa"/>
           </w:tcPr>
           <w:p>
             <w:pPr>
@@ -1072,30 +1718,23 @@
                 <w:rFonts w:hint="eastAsia"/>
               </w:rPr>
             </w:pPr>
+            <w:r>
+              <w:lastRenderedPageBreak/>
+              <w:t>游戏概要、可玩性</w:t>
+            </w:r>
           </w:p>
+        </w:tc>
+        <w:tc>
+          <w:tcPr>
+            <w:tcW w:w="6033" w:type="dxa"/>
+          </w:tcPr>
+          <w:p/>
         </w:tc>
       </w:tr>
       <w:tr>
         <w:tc>
           <w:tcPr>
-            <w:tcW w:w="4148" w:type="dxa"/>
-          </w:tcPr>
-          <w:p>
-            <w:r>
-              <w:t>目标玩家年龄</w:t>
-            </w:r>
-          </w:p>
-          <w:p>
-            <w:pPr>
-              <w:rPr>
-                <w:rFonts w:hint="eastAsia"/>
-              </w:rPr>
-            </w:pPr>
-          </w:p>
-        </w:tc>
-        <w:tc>
-          <w:tcPr>
-            <w:tcW w:w="4148" w:type="dxa"/>
+            <w:tcW w:w="2263" w:type="dxa"/>
           </w:tcPr>
           <w:p>
             <w:pPr>
@@ -1103,30 +1742,22 @@
                 <w:rFonts w:hint="eastAsia"/>
               </w:rPr>
             </w:pPr>
+            <w:r>
+              <w:t>游戏玩法的独特性</w:t>
+            </w:r>
           </w:p>
+        </w:tc>
+        <w:tc>
+          <w:tcPr>
+            <w:tcW w:w="6033" w:type="dxa"/>
+          </w:tcPr>
+          <w:p/>
         </w:tc>
       </w:tr>
       <w:tr>
         <w:tc>
           <w:tcPr>
-            <w:tcW w:w="4148" w:type="dxa"/>
-          </w:tcPr>
-          <w:p>
-            <w:r>
-              <w:t>ESRB分级</w:t>
-            </w:r>
-          </w:p>
-          <w:p>
-            <w:pPr>
-              <w:rPr>
-                <w:rFonts w:hint="eastAsia"/>
-              </w:rPr>
-            </w:pPr>
-          </w:p>
-        </w:tc>
-        <w:tc>
-          <w:tcPr>
-            <w:tcW w:w="4148" w:type="dxa"/>
+            <w:tcW w:w="2263" w:type="dxa"/>
           </w:tcPr>
           <w:p>
             <w:pPr>
@@ -1134,129 +1765,20 @@
                 <w:rFonts w:hint="eastAsia"/>
               </w:rPr>
             </w:pPr>
-          </w:p>
-        </w:tc>
-      </w:tr>
-      <w:tr>
-        <w:tc>
-          <w:tcPr>
-            <w:tcW w:w="4148" w:type="dxa"/>
-          </w:tcPr>
-          <w:p>
             <w:r>
-              <w:t>游戏概要、可玩性</w:t>
+              <w:t>与众不同的卖点</w:t>
             </w:r>
-          </w:p>
-          <w:p>
-            <w:pPr>
-              <w:rPr>
-                <w:rFonts w:hint="eastAsia"/>
-              </w:rPr>
-            </w:pPr>
           </w:p>
         </w:tc>
         <w:tc>
           <w:tcPr>
-            <w:tcW w:w="4148" w:type="dxa"/>
+            <w:tcW w:w="6033" w:type="dxa"/>
           </w:tcPr>
-          <w:p>
-            <w:pPr>
-              <w:rPr>
-                <w:rFonts w:hint="eastAsia"/>
-              </w:rPr>
-            </w:pPr>
-          </w:p>
-        </w:tc>
-      </w:tr>
-      <w:tr>
-        <w:tc>
-          <w:tcPr>
-            <w:tcW w:w="4148" w:type="dxa"/>
-          </w:tcPr>
-          <w:p>
-            <w:r>
-              <w:lastRenderedPageBreak/>
-              <w:t>游戏玩法的独特性</w:t>
-            </w:r>
-          </w:p>
-          <w:p>
-            <w:pPr>
-              <w:rPr>
-                <w:rFonts w:hint="eastAsia"/>
-              </w:rPr>
-            </w:pPr>
-          </w:p>
-        </w:tc>
-        <w:tc>
-          <w:tcPr>
-            <w:tcW w:w="4148" w:type="dxa"/>
-          </w:tcPr>
-          <w:p>
-            <w:pPr>
-              <w:rPr>
-                <w:rFonts w:hint="eastAsia"/>
-              </w:rPr>
-            </w:pPr>
-          </w:p>
-        </w:tc>
-      </w:tr>
-      <w:tr>
-        <w:tc>
-          <w:tcPr>
-            <w:tcW w:w="4148" w:type="dxa"/>
-          </w:tcPr>
-          <w:p>
-            <w:r>
-              <w:t>与众不同的卖点</w:t>
-            </w:r>
-          </w:p>
-          <w:p>
-            <w:pPr>
-              <w:rPr>
-                <w:rFonts w:hint="eastAsia"/>
-              </w:rPr>
-            </w:pPr>
-          </w:p>
-        </w:tc>
-        <w:tc>
-          <w:tcPr>
-            <w:tcW w:w="4148" w:type="dxa"/>
-          </w:tcPr>
-          <w:p>
-            <w:pPr>
-              <w:rPr>
-                <w:rFonts w:hint="eastAsia"/>
-              </w:rPr>
-            </w:pPr>
-          </w:p>
-        </w:tc>
-      </w:tr>
-      <w:tr>
-        <w:tc>
-          <w:tcPr>
-            <w:tcW w:w="4148" w:type="dxa"/>
-          </w:tcPr>
-          <w:p>
-            <w:r>
-              <w:t>竞品</w:t>
-            </w:r>
-          </w:p>
           <w:p/>
-        </w:tc>
-        <w:tc>
-          <w:tcPr>
-            <w:tcW w:w="4148" w:type="dxa"/>
-          </w:tcPr>
-          <w:p>
-            <w:pPr>
-              <w:rPr>
-                <w:rFonts w:hint="eastAsia"/>
-              </w:rPr>
-            </w:pPr>
-          </w:p>
         </w:tc>
       </w:tr>
     </w:tbl>
+    <w:p/>
     <w:p>
       <w:r>
         <w:rPr>
@@ -1271,43 +1793,24 @@
         <w:t xml:space="preserve"> 独立游戏架构设计</w:t>
       </w:r>
     </w:p>
+    <w:p>
+      <w:r>
+        <w:rPr>
+          <w:rFonts w:hint="eastAsia"/>
+        </w:rPr>
+        <w:t>第五章 项目编码、测试</w:t>
+      </w:r>
+    </w:p>
     <w:p/>
-    <w:p>
-      <w:r>
-        <w:rPr>
-          <w:rFonts w:hint="eastAsia"/>
-        </w:rPr>
-        <w:t>第五章 项目编码、测试</w:t>
-      </w:r>
-    </w:p>
     <w:p/>
     <w:p>
-      <w:pPr>
-        <w:rPr>
-          <w:rFonts w:hint="eastAsia"/>
-        </w:rPr>
-      </w:pPr>
-    </w:p>
-    <w:p>
       <w:r>
         <w:t>结论</w:t>
       </w:r>
     </w:p>
-    <w:p>
-      <w:pPr>
-        <w:rPr>
-          <w:rFonts w:hint="eastAsia"/>
-        </w:rPr>
-      </w:pPr>
-    </w:p>
     <w:p/>
-    <w:p>
-      <w:pPr>
-        <w:rPr>
-          <w:rFonts w:hint="eastAsia"/>
-        </w:rPr>
-      </w:pPr>
-    </w:p>
+    <w:p/>
+    <w:p/>
     <w:p>
       <w:r>
         <w:t>参考文献</w:t>
@@ -1374,7 +1877,16 @@
     </w:p>
     <w:p>
       <w:r>
-        <w:t>[8] Unity官方ECS项目</w:t>
+        <w:t>[8] Unity官方ECS</w:t>
+      </w:r>
+      <w:r>
+        <w:rPr>
+          <w:rFonts w:hint="eastAsia"/>
+        </w:rPr>
+        <w:t>示例</w:t>
+      </w:r>
+      <w:r>
+        <w:t>项目</w:t>
       </w:r>
       <w:proofErr w:type="spellStart"/>
       <w:r>
@@ -1392,11 +1904,6 @@
       </w:r>
     </w:p>
     <w:p>
-      <w:pPr>
-        <w:rPr>
-          <w:rFonts w:hint="eastAsia"/>
-        </w:rPr>
-      </w:pPr>
       <w:r>
         <w:rPr>
           <w:rFonts w:hint="eastAsia"/>

--- a/Documentation/论文相关/论文初稿_word.docx
+++ b/Documentation/论文相关/论文初稿_word.docx
@@ -60,7 +60,19 @@
         <w:rPr>
           <w:rFonts w:hint="eastAsia"/>
         </w:rPr>
-        <w:t>随着移动设备的不断普及，移动设备中的各类应用与游戏也变得丰富多彩。然而随着玩家对游戏的画面、音效、粒子特效等要求不断增高，越发</w:t>
+        <w:t>随着移动设备的不断普及，移动设备中的各类应用与游戏也变得丰富多彩。然而玩家对游戏的画面、音效、粒子特效等要求</w:t>
+      </w:r>
+      <w:r>
+        <w:rPr>
+          <w:rFonts w:hint="eastAsia"/>
+        </w:rPr>
+        <w:t>也</w:t>
+      </w:r>
+      <w:r>
+        <w:rPr>
+          <w:rFonts w:hint="eastAsia"/>
+        </w:rPr>
+        <w:t>不断增高，越发</w:t>
       </w:r>
       <w:proofErr w:type="gramStart"/>
       <w:r>
@@ -74,13 +86,31 @@
         <w:rPr>
           <w:rFonts w:hint="eastAsia"/>
         </w:rPr>
-        <w:t>显出一个游戏的架构设计的好坏。当一个游戏的架构设计不合理时，会发生掉帧、卡顿、程序崩溃等各种问题，严重影响了玩家在游戏中的体验。尤其是在移动设备平台中，如果在屏幕中突然出现大量粒子效果或面数很高的模型，将对游戏的架构设计将有很高的要求。而</w:t>
+        <w:t>显出一个游戏的架构设计的好坏。当一个游戏的架构设计不合理时，会发生掉帧、卡顿、程序崩溃等各种问题，严重影响了玩家在游戏中的体验。尤其是在移动设备平台中，如果在屏幕中突然出现大量粒子效果或</w:t>
+      </w:r>
+      <w:r>
+        <w:rPr>
+          <w:rFonts w:hint="eastAsia"/>
+        </w:rPr>
+        <w:t>大量的</w:t>
+      </w:r>
+      <w:r>
+        <w:rPr>
+          <w:rFonts w:hint="eastAsia"/>
+        </w:rPr>
+        <w:t>模型，将对游戏的架构设计</w:t>
+      </w:r>
+      <w:r>
+        <w:rPr>
+          <w:rFonts w:hint="eastAsia"/>
+        </w:rPr>
+        <w:t>有很高的要求。而</w:t>
       </w:r>
       <w:r>
         <w:t>Unity ECS</w:t>
       </w:r>
       <w:r>
-        <w:t>架构则正是为了解决这个问题</w:t>
+        <w:t>则正是为了解决这个问题</w:t>
       </w:r>
       <w:r>
         <w:t>诞生的，ECS相较于传统的Unity设计思路而言，使用了C# Job system、多线程、协同处理</w:t>
@@ -120,36 +150,35 @@
     </w:p>
     <w:p>
       <w:r>
-        <w:t>2. 参照官方文档，了解LWRP中Post</w:t>
-      </w:r>
-      <w:r>
-        <w:t xml:space="preserve"> </w:t>
-      </w:r>
-      <w:r>
-        <w:t>Processing Volume的使用方法，与贴图的基本制作流程。</w:t>
-      </w:r>
-    </w:p>
-    <w:p>
-      <w:r>
-        <w:t>3. 编写独立游戏的Game Design Document。</w:t>
-      </w:r>
-    </w:p>
-    <w:p>
-      <w:r>
-        <w:t>4. 根据Game Design Document，在ECS框架内编写游戏代码，使用LWRP渲染模式组织美术资源。</w:t>
-      </w:r>
-    </w:p>
-    <w:p>
-      <w:r>
-        <w:t>5. 测试实机运行效率。</w:t>
-      </w:r>
-    </w:p>
-    <w:p>
-      <w:r>
-        <w:t>6. 发布应用。</w:t>
-      </w:r>
-    </w:p>
-    <w:p/>
+        <w:t>2</w:t>
+      </w:r>
+      <w:r>
+        <w:t>. 编写独立游戏的Game Design Document。</w:t>
+      </w:r>
+    </w:p>
+    <w:p>
+      <w:r>
+        <w:t>3</w:t>
+      </w:r>
+      <w:r>
+        <w:t>. 根据Game Design Document，在ECS框架内编写游戏代码，使用LWRP渲染模式组织美术资源。</w:t>
+      </w:r>
+    </w:p>
+    <w:p>
+      <w:r>
+        <w:t>4</w:t>
+      </w:r>
+      <w:r>
+        <w:t>. 测试实机运行效率。</w:t>
+      </w:r>
+    </w:p>
+    <w:p>
+      <w:pPr>
+        <w:rPr>
+          <w:rFonts w:hint="eastAsia"/>
+        </w:rPr>
+      </w:pPr>
+    </w:p>
     <w:p>
       <w:r>
         <w:rPr>
@@ -181,42 +210,37 @@
         <w:t>附 表 索 引</w:t>
       </w:r>
     </w:p>
-    <w:p>
-      <w:r>
-        <w:t xml:space="preserve">                                    4</w:t>
-      </w:r>
-    </w:p>
     <w:p/>
     <w:p/>
     <w:p/>
     <w:p>
       <w:r>
+        <w:t>第一章 绪论</w:t>
+      </w:r>
+    </w:p>
+    <w:p/>
+    <w:p>
+      <w:r>
+        <w:t>1.1 研究背景及意义</w:t>
+      </w:r>
+    </w:p>
+    <w:p>
+      <w:r>
+        <w:rPr>
+          <w:rFonts w:hint="eastAsia"/>
+        </w:rPr>
+        <w:t>研究背景</w:t>
+      </w:r>
+      <w:r>
+        <w:rPr>
+          <w:rFonts w:hint="eastAsia"/>
+        </w:rPr>
+        <w:t>：</w:t>
+      </w:r>
+    </w:p>
+    <w:p>
+      <w:r>
         <w:lastRenderedPageBreak/>
-        <w:t>第一章 绪论</w:t>
-      </w:r>
-    </w:p>
-    <w:p/>
-    <w:p>
-      <w:r>
-        <w:t>1.1 研究背景及意义</w:t>
-      </w:r>
-    </w:p>
-    <w:p>
-      <w:r>
-        <w:rPr>
-          <w:rFonts w:hint="eastAsia"/>
-        </w:rPr>
-        <w:t>研究背景</w:t>
-      </w:r>
-      <w:r>
-        <w:rPr>
-          <w:rFonts w:hint="eastAsia"/>
-        </w:rPr>
-        <w:t>：</w:t>
-      </w:r>
-    </w:p>
-    <w:p>
-      <w:r>
         <w:t xml:space="preserve">    Unity3D是由Unity Technologies开发的一个让玩家轻松创建诸如三维视频游戏、建筑可视化、实时三维动画等类型互动内容的多平台的综合型游戏开发工具，是一个全面整合的专业游戏引擎。Unity类似于</w:t>
       </w:r>
       <w:proofErr w:type="spellStart"/>
@@ -452,9 +476,10 @@
     </w:p>
     <w:p>
       <w:r>
-        <w:lastRenderedPageBreak/>
         <w:t>预期目标</w:t>
       </w:r>
+      <w:bookmarkStart w:id="0" w:name="_GoBack"/>
+      <w:bookmarkEnd w:id="0"/>
     </w:p>
     <w:p>
       <w:pPr>
@@ -507,6 +532,7 @@
         <w:rPr>
           <w:rFonts w:hint="eastAsia"/>
         </w:rPr>
+        <w:lastRenderedPageBreak/>
         <w:t>Unity3</w:t>
       </w:r>
       <w:r>
@@ -756,13 +782,7 @@
         <w:t>测试项目在移动设备端的运行效率。</w:t>
       </w:r>
     </w:p>
-    <w:p>
-      <w:pPr>
-        <w:rPr>
-          <w:rFonts w:hint="eastAsia"/>
-        </w:rPr>
-      </w:pPr>
-    </w:p>
+    <w:p/>
     <w:p>
       <w:r>
         <w:t>第二章 Unity3D Job System、 ECS</w:t>
@@ -886,11 +906,6 @@
       </w:r>
     </w:p>
     <w:p>
-      <w:pPr>
-        <w:rPr>
-          <w:rFonts w:hint="eastAsia"/>
-        </w:rPr>
-      </w:pPr>
       <w:r>
         <w:rPr>
           <w:rFonts w:hint="eastAsia"/>
@@ -960,9 +975,6 @@
     <w:p>
       <w:pPr>
         <w:ind w:firstLine="420"/>
-        <w:rPr>
-          <w:rFonts w:hint="eastAsia"/>
-        </w:rPr>
       </w:pPr>
       <w:r>
         <w:rPr>
@@ -1098,11 +1110,6 @@
       </w:r>
     </w:p>
     <w:p>
-      <w:pPr>
-        <w:rPr>
-          <w:rFonts w:hint="eastAsia"/>
-        </w:rPr>
-      </w:pPr>
       <w:r>
         <w:rPr>
           <w:noProof/>
@@ -1159,11 +1166,6 @@
       </w:r>
     </w:p>
     <w:p>
-      <w:pPr>
-        <w:rPr>
-          <w:rFonts w:hint="eastAsia"/>
-        </w:rPr>
-      </w:pPr>
       <w:r>
         <w:rPr>
           <w:rFonts w:hint="eastAsia"/>
@@ -1238,11 +1240,6 @@
       </w:r>
     </w:p>
     <w:p>
-      <w:pPr>
-        <w:rPr>
-          <w:rFonts w:hint="eastAsia"/>
-        </w:rPr>
-      </w:pPr>
       <w:r>
         <w:t xml:space="preserve">Unity </w:t>
       </w:r>
@@ -1279,13 +1276,7 @@
         <w:t>并</w:t>
       </w:r>
       <w:r>
-        <w:t>不太理想。每个引用类型都包含可能不需要访问的许多额外数据，这些未使用的成员也占用</w:t>
-      </w:r>
-      <w:r>
-        <w:t>了处理器缓存中的</w:t>
-      </w:r>
-      <w:r>
-        <w:t>空间。比如我们继承的Mono就是一个典型的案例，如果只需</w:t>
+        <w:t>不太理想。每个引用类型都包含可能不需要访问的许多额外数据，这些未使用的成员也占用了处理器缓存中的空间。比如我们继承的Mono就是一个典型的案例，如果只需</w:t>
       </w:r>
       <w:proofErr w:type="gramStart"/>
       <w:r>
@@ -1297,7 +1288,6 @@
       </w:r>
     </w:p>
     <w:p>
-      <w:bookmarkStart w:id="0" w:name="_GoBack"/>
       <w:r>
         <w:rPr>
           <w:noProof/>
@@ -1352,14 +1342,8 @@
           </wp:inline>
         </w:drawing>
       </w:r>
-      <w:bookmarkEnd w:id="0"/>
-    </w:p>
-    <w:p>
-      <w:pPr>
-        <w:rPr>
-          <w:rFonts w:hint="eastAsia"/>
-        </w:rPr>
-      </w:pPr>
+    </w:p>
+    <w:p>
       <w:r>
         <w:rPr>
           <w:rFonts w:hint="eastAsia"/>
@@ -1416,19 +1400,873 @@
       </w:r>
     </w:p>
     <w:p>
-      <w:pPr>
-        <w:rPr>
-          <w:rFonts w:hint="eastAsia"/>
-        </w:rPr>
-      </w:pPr>
-    </w:p>
-    <w:p>
-      <w:pPr>
-        <w:rPr>
-          <w:rFonts w:hint="eastAsia"/>
-        </w:rPr>
-      </w:pPr>
-    </w:p>
+      <w:r>
+        <w:rPr>
+          <w:rFonts w:hint="eastAsia"/>
+        </w:rPr>
+        <w:t>与传统的Unity面向对象</w:t>
+      </w:r>
+      <w:r>
+        <w:rPr>
+          <w:rFonts w:hint="eastAsia"/>
+        </w:rPr>
+        <w:t>设计（</w:t>
+      </w:r>
+      <w:r>
+        <w:t>Object Oriented Design</w:t>
+      </w:r>
+      <w:r>
+        <w:rPr>
+          <w:rFonts w:hint="eastAsia"/>
+        </w:rPr>
+        <w:t>）相对而言的，是面向数据设计</w:t>
+      </w:r>
+      <w:r>
+        <w:rPr>
+          <w:rFonts w:hint="eastAsia"/>
+        </w:rPr>
+        <w:t>（</w:t>
+      </w:r>
+      <w:r>
+        <w:t>Data Oriented Design</w:t>
+      </w:r>
+      <w:r>
+        <w:rPr>
+          <w:rFonts w:hint="eastAsia"/>
+        </w:rPr>
+        <w:t>）</w:t>
+      </w:r>
+      <w:r>
+        <w:rPr>
+          <w:rFonts w:hint="eastAsia"/>
+        </w:rPr>
+        <w:t>。而实体组件系统</w:t>
+      </w:r>
+      <w:r>
+        <w:rPr>
+          <w:rFonts w:hint="eastAsia"/>
+        </w:rPr>
+        <w:t>（</w:t>
+      </w:r>
+      <w:r>
+        <w:t>Entity</w:t>
+      </w:r>
+      <w:r>
+        <w:t xml:space="preserve"> </w:t>
+      </w:r>
+      <w:r>
+        <w:t>Component</w:t>
+      </w:r>
+      <w:r>
+        <w:t xml:space="preserve"> </w:t>
+      </w:r>
+      <w:r>
+        <w:t>System</w:t>
+      </w:r>
+      <w:r>
+        <w:rPr>
+          <w:rFonts w:hint="eastAsia"/>
+        </w:rPr>
+        <w:t>系统，即E</w:t>
+      </w:r>
+      <w:r>
+        <w:t>CS</w:t>
+      </w:r>
+      <w:r>
+        <w:rPr>
+          <w:rFonts w:hint="eastAsia"/>
+        </w:rPr>
+        <w:t>）</w:t>
+      </w:r>
+      <w:r>
+        <w:rPr>
+          <w:rFonts w:hint="eastAsia"/>
+        </w:rPr>
+        <w:t>正是面向数据设计的体现。</w:t>
+      </w:r>
+      <w:r>
+        <w:rPr>
+          <w:rFonts w:hint="eastAsia"/>
+        </w:rPr>
+        <w:t>新的E</w:t>
+      </w:r>
+      <w:r>
+        <w:t>CS</w:t>
+      </w:r>
+      <w:r>
+        <w:rPr>
+          <w:rFonts w:hint="eastAsia"/>
+        </w:rPr>
+        <w:t>设计模式，可以消除低效的对象引用。</w:t>
+      </w:r>
+    </w:p>
+    <w:p>
+      <w:r>
+        <w:rPr>
+          <w:rFonts w:hint="eastAsia"/>
+        </w:rPr>
+        <w:t>在</w:t>
+      </w:r>
+      <w:r>
+        <w:t>ECS的架构中,  只对具体的</w:t>
+      </w:r>
+      <w:r>
+        <w:rPr>
+          <w:rFonts w:hint="eastAsia"/>
+        </w:rPr>
+        <w:t>实例</w:t>
+      </w:r>
+      <w:r>
+        <w:t>感兴趣</w:t>
+      </w:r>
+      <w:r>
+        <w:rPr>
+          <w:rFonts w:hint="eastAsia"/>
+        </w:rPr>
+        <w:t>，例如</w:t>
+      </w:r>
+      <w:r>
+        <w:t>坦克和汽车，而不是抽象的“车辆”，</w:t>
+      </w:r>
+      <w:r>
+        <w:rPr>
+          <w:rFonts w:hint="eastAsia"/>
+        </w:rPr>
+        <w:t>游戏中</w:t>
+      </w:r>
+      <w:r>
+        <w:t>的任何游戏对象层次结构都应该是几乎完全平坦的。</w:t>
+      </w:r>
+      <w:r>
+        <w:rPr>
+          <w:rFonts w:hint="eastAsia"/>
+        </w:rPr>
+        <w:t>而不是从抽象</w:t>
+      </w:r>
+      <w:proofErr w:type="gramStart"/>
+      <w:r>
+        <w:rPr>
+          <w:rFonts w:hint="eastAsia"/>
+        </w:rPr>
+        <w:t>的父类继承</w:t>
+      </w:r>
+      <w:proofErr w:type="gramEnd"/>
+      <w:r>
+        <w:rPr>
+          <w:rFonts w:hint="eastAsia"/>
+        </w:rPr>
+        <w:t>的。</w:t>
+      </w:r>
+    </w:p>
+    <w:p>
+      <w:r>
+        <w:rPr>
+          <w:rFonts w:hint="eastAsia"/>
+        </w:rPr>
+        <w:t>实体</w:t>
+      </w:r>
+      <w:r>
+        <w:t>(Entity)代表</w:t>
+      </w:r>
+      <w:r>
+        <w:rPr>
+          <w:rFonts w:hint="eastAsia"/>
+        </w:rPr>
+        <w:t>游戏中</w:t>
+      </w:r>
+      <w:r>
+        <w:t>一个具体的</w:t>
+      </w:r>
+      <w:r>
+        <w:rPr>
+          <w:rFonts w:hint="eastAsia"/>
+        </w:rPr>
+        <w:t>实例</w:t>
+      </w:r>
+      <w:r>
+        <w:t>，比如坦克</w:t>
+      </w:r>
+      <w:r>
+        <w:rPr>
+          <w:rFonts w:hint="eastAsia"/>
+        </w:rPr>
+        <w:t>、汽车或士兵</w:t>
+      </w:r>
+      <w:r>
+        <w:t>。然而，Entity没有特定于</w:t>
+      </w:r>
+      <w:r>
+        <w:rPr>
+          <w:rFonts w:hint="eastAsia"/>
+        </w:rPr>
+        <w:t>实体</w:t>
+      </w:r>
+      <w:r>
+        <w:t>的逻辑</w:t>
+      </w:r>
+      <w:r>
+        <w:rPr>
+          <w:rFonts w:hint="eastAsia"/>
+        </w:rPr>
+        <w:t>。</w:t>
+      </w:r>
+      <w:r>
+        <w:t>实际上，一个Entity几乎没有任何逻辑，而且仅仅是一个ID。</w:t>
+      </w:r>
+    </w:p>
+    <w:p/>
+    <w:p>
+      <w:r>
+        <w:rPr>
+          <w:rFonts w:hint="eastAsia"/>
+        </w:rPr>
+        <w:t>组件</w:t>
+      </w:r>
+      <w:r>
+        <w:t>(Component)是功能模块，</w:t>
+      </w:r>
+      <w:r>
+        <w:rPr>
+          <w:rFonts w:hint="eastAsia"/>
+        </w:rPr>
+        <w:t>也</w:t>
+      </w:r>
+      <w:r>
+        <w:t>可以称它为属性(attribute)。Component是Entity</w:t>
+      </w:r>
+      <w:r>
+        <w:t>具有的</w:t>
+      </w:r>
+      <w:r>
+        <w:rPr>
+          <w:rFonts w:hint="eastAsia"/>
+        </w:rPr>
+        <w:t>属性</w:t>
+      </w:r>
+      <w:r>
+        <w:t>，比如位置、</w:t>
+      </w:r>
+      <w:r>
+        <w:rPr>
+          <w:rFonts w:hint="eastAsia"/>
+        </w:rPr>
+        <w:t>移动</w:t>
+      </w:r>
+      <w:r>
+        <w:t>速度、</w:t>
+      </w:r>
+      <w:r>
+        <w:rPr>
+          <w:rFonts w:hint="eastAsia"/>
+        </w:rPr>
+        <w:t>Collider</w:t>
+      </w:r>
+      <w:r>
+        <w:t>和</w:t>
+      </w:r>
+      <w:r>
+        <w:rPr>
+          <w:rFonts w:hint="eastAsia"/>
+        </w:rPr>
+        <w:t>外观</w:t>
+      </w:r>
+      <w:r>
+        <w:t>。Entity只不过是一袋Components</w:t>
+      </w:r>
+      <w:r>
+        <w:rPr>
+          <w:rFonts w:hint="eastAsia"/>
+        </w:rPr>
+        <w:t>，</w:t>
+      </w:r>
+      <w:r>
+        <w:t>它是各部分的总和。重要的是，Entity不清楚它包含哪些部分，这意味着所有Entity都可以被游戏的其他部分以同样的方式对待。</w:t>
+      </w:r>
+    </w:p>
+    <w:p>
+      <w:r>
+        <w:rPr>
+          <w:rFonts w:hint="eastAsia"/>
+        </w:rPr>
+        <w:t>这是可能的，</w:t>
+      </w:r>
+      <w:proofErr w:type="gramStart"/>
+      <w:r>
+        <w:rPr>
+          <w:rFonts w:hint="eastAsia"/>
+        </w:rPr>
+        <w:t>因为组</w:t>
+      </w:r>
+      <w:proofErr w:type="gramEnd"/>
+      <w:r>
+        <w:t>Component自己负责，而不管它们属于哪个Entity。例如，</w:t>
+      </w:r>
+      <w:r>
+        <w:t>Mesh Renderer</w:t>
+      </w:r>
+      <w:r>
+        <w:t>组件包含</w:t>
+      </w:r>
+      <w:r>
+        <w:rPr>
+          <w:rFonts w:hint="eastAsia"/>
+        </w:rPr>
+        <w:t>渲染</w:t>
+      </w:r>
+      <w:r>
+        <w:t>模型</w:t>
+      </w:r>
+      <w:r>
+        <w:rPr>
+          <w:rFonts w:hint="eastAsia"/>
+        </w:rPr>
+        <w:t>网格</w:t>
+      </w:r>
+      <w:r>
+        <w:t>的功能。模型</w:t>
+      </w:r>
+      <w:r>
+        <w:rPr>
+          <w:rFonts w:hint="eastAsia"/>
+        </w:rPr>
+        <w:t>网格</w:t>
+      </w:r>
+      <w:r>
+        <w:t>被分配给Component</w:t>
+      </w:r>
+      <w:r>
+        <w:rPr>
+          <w:rFonts w:hint="eastAsia"/>
+        </w:rPr>
+        <w:t>，</w:t>
+      </w:r>
+      <w:r>
+        <w:t>Component被分配给实体，所以Entity不需要知道模型是什么样子。Entity所需要做的就是对它的每一个Component，每一帧调用一个通用的更新函数，每个Component都会做自己的事情。例如，</w:t>
+      </w:r>
+      <w:r>
+        <w:t>Mesh Renderer</w:t>
+      </w:r>
+      <w:r>
+        <w:t>就可以把自己绘制到显示器上。</w:t>
+      </w:r>
+    </w:p>
+    <w:p>
+      <w:r>
+        <w:rPr>
+          <w:rFonts w:hint="eastAsia"/>
+        </w:rPr>
+        <w:t>这样设计的</w:t>
+      </w:r>
+      <w:r>
+        <w:rPr>
+          <w:rFonts w:hint="eastAsia"/>
+        </w:rPr>
+        <w:t>优点是</w:t>
+      </w:r>
+      <w:r>
+        <w:t>Component是通用的，它们只</w:t>
+      </w:r>
+      <w:r>
+        <w:rPr>
+          <w:rFonts w:hint="eastAsia"/>
+        </w:rPr>
+        <w:t>是</w:t>
+      </w:r>
+      <w:r>
+        <w:t>执行</w:t>
+      </w:r>
+      <w:r>
+        <w:rPr>
+          <w:rFonts w:hint="eastAsia"/>
+        </w:rPr>
+        <w:t>者</w:t>
+      </w:r>
+      <w:r>
+        <w:t>，不管</w:t>
+      </w:r>
+      <w:r>
+        <w:t>Component</w:t>
+      </w:r>
+      <w:r>
+        <w:t>的父Entity是什么，</w:t>
+      </w:r>
+      <w:r>
+        <w:t>Component</w:t>
+      </w:r>
+      <w:r>
+        <w:t>都以相同的方式执行。因此，坦克物体的</w:t>
+      </w:r>
+      <w:r>
+        <w:t>Mesh Renderer</w:t>
+      </w:r>
+      <w:r>
+        <w:t>会像汽车物体的</w:t>
+      </w:r>
+      <w:r>
+        <w:t>Mesh Renderer</w:t>
+      </w:r>
+      <w:r>
+        <w:t>那样</w:t>
+      </w:r>
+      <w:r>
+        <w:rPr>
+          <w:rFonts w:hint="eastAsia"/>
+        </w:rPr>
+        <w:t>渲染</w:t>
+      </w:r>
+      <w:r>
+        <w:t>自己，唯一的区别就是分配给每个</w:t>
+      </w:r>
+      <w:r>
+        <w:t>Component</w:t>
+      </w:r>
+      <w:r>
+        <w:t>的网格形状。因此，通过将不同的可重用Component插入到空Entity中，可以很容易地制造出不同类型的</w:t>
+      </w:r>
+      <w:r>
+        <w:lastRenderedPageBreak/>
+        <w:t>Entity。</w:t>
+      </w:r>
+    </w:p>
+    <w:p>
+      <w:r>
+        <w:rPr>
+          <w:rFonts w:hint="eastAsia"/>
+        </w:rPr>
+        <w:t>这样，对于在开发期间的修改和之后的维护，都是非常灵活的。</w:t>
+      </w:r>
+      <w:r>
+        <w:t>对Entity的更改通常涉及隔离地更改一个或两个Component，而不更改任何不相关的Component或污染其他Entity。新功能可以通过独立添加新Component来添加。</w:t>
+      </w:r>
+    </w:p>
+    <w:p>
+      <w:r>
+        <w:rPr>
+          <w:rFonts w:hint="eastAsia"/>
+        </w:rPr>
+        <w:t>下图来此Unity官方E</w:t>
+      </w:r>
+      <w:r>
+        <w:t>CS</w:t>
+      </w:r>
+      <w:r>
+        <w:rPr>
+          <w:rFonts w:hint="eastAsia"/>
+        </w:rPr>
+        <w:t>的说明文档，在下图中</w:t>
+      </w:r>
+      <w:r>
+        <w:t xml:space="preserve">Bullet 实体没有附加Transform 或 </w:t>
+      </w:r>
+      <w:proofErr w:type="spellStart"/>
+      <w:r>
+        <w:t>Rigidbody</w:t>
+      </w:r>
+      <w:proofErr w:type="spellEnd"/>
+      <w:r>
+        <w:t xml:space="preserve"> 组件，Bullet 实体只是显式运行更新所需的原始数据，借助这个新系统，可以将逻辑与各个对象类型完全分离。</w:t>
+      </w:r>
+    </w:p>
+    <w:p>
+      <w:pPr>
+        <w:rPr>
+          <w:rFonts w:hint="eastAsia"/>
+        </w:rPr>
+      </w:pPr>
+      <w:r>
+        <w:rPr>
+          <w:noProof/>
+        </w:rPr>
+        <w:drawing>
+          <wp:inline distT="0" distB="0" distL="0" distR="0">
+            <wp:extent cx="5274310" cy="4088730"/>
+            <wp:effectExtent l="0" t="0" r="2540" b="7620"/>
+            <wp:docPr id="4" name="图片 4" descr="C:\Users\37397\Desktop\20180817180221441.png"/>
+            <wp:cNvGraphicFramePr>
+              <a:graphicFrameLocks xmlns:a="http://schemas.openxmlformats.org/drawingml/2006/main" noChangeAspect="1"/>
+            </wp:cNvGraphicFramePr>
+            <a:graphic xmlns:a="http://schemas.openxmlformats.org/drawingml/2006/main">
+              <a:graphicData uri="http://schemas.openxmlformats.org/drawingml/2006/picture">
+                <pic:pic xmlns:pic="http://schemas.openxmlformats.org/drawingml/2006/picture">
+                  <pic:nvPicPr>
+                    <pic:cNvPr id="0" name="Picture 1" descr="C:\Users\37397\Desktop\20180817180221441.png"/>
+                    <pic:cNvPicPr>
+                      <a:picLocks noChangeAspect="1" noChangeArrowheads="1"/>
+                    </pic:cNvPicPr>
+                  </pic:nvPicPr>
+                  <pic:blipFill>
+                    <a:blip r:embed="rId8">
+                      <a:extLst>
+                        <a:ext uri="{28A0092B-C50C-407E-A947-70E740481C1C}">
+                          <a14:useLocalDpi xmlns:a14="http://schemas.microsoft.com/office/drawing/2010/main" val="0"/>
+                        </a:ext>
+                      </a:extLst>
+                    </a:blip>
+                    <a:srcRect/>
+                    <a:stretch>
+                      <a:fillRect/>
+                    </a:stretch>
+                  </pic:blipFill>
+                  <pic:spPr bwMode="auto">
+                    <a:xfrm>
+                      <a:off x="0" y="0"/>
+                      <a:ext cx="5274310" cy="4088730"/>
+                    </a:xfrm>
+                    <a:prstGeom prst="rect">
+                      <a:avLst/>
+                    </a:prstGeom>
+                    <a:noFill/>
+                    <a:ln>
+                      <a:noFill/>
+                    </a:ln>
+                  </pic:spPr>
+                </pic:pic>
+              </a:graphicData>
+            </a:graphic>
+          </wp:inline>
+        </w:drawing>
+      </w:r>
+    </w:p>
+    <w:p>
+      <w:r>
+        <w:rPr>
+          <w:rFonts w:hint="eastAsia"/>
+        </w:rPr>
+        <w:t>E</w:t>
+      </w:r>
+      <w:r>
+        <w:t>CS</w:t>
+      </w:r>
+      <w:r>
+        <w:rPr>
+          <w:rFonts w:hint="eastAsia"/>
+        </w:rPr>
+        <w:t>具有很大的优势：它不仅可以提高缓存效率，缩短访问时间；它还支持在需要使用这种数据对齐方式的现代</w:t>
+      </w:r>
+      <w:r>
+        <w:t xml:space="preserve"> CPU 中采用自动矢量化/SIMD</w:t>
+      </w:r>
+      <w:r>
+        <w:rPr>
+          <w:rFonts w:hint="eastAsia"/>
+        </w:rPr>
+        <w:t>技术，</w:t>
+      </w:r>
+      <w:r>
+        <w:rPr>
+          <w:rFonts w:hint="eastAsia"/>
+        </w:rPr>
+        <w:t>极大地提高了游戏的性能</w:t>
+      </w:r>
+      <w:r>
+        <w:t>。下图</w:t>
+      </w:r>
+      <w:r>
+        <w:rPr>
+          <w:rFonts w:hint="eastAsia"/>
+        </w:rPr>
+        <w:t>为缓存中的碎片和继承Mono系统生成的空间浪费，两种设计模式的对比</w:t>
+      </w:r>
+      <w:r>
+        <w:t>：</w:t>
+      </w:r>
+    </w:p>
+    <w:p>
+      <w:r>
+        <w:rPr>
+          <w:noProof/>
+        </w:rPr>
+        <w:lastRenderedPageBreak/>
+        <w:drawing>
+          <wp:inline distT="0" distB="0" distL="0" distR="0">
+            <wp:extent cx="5274310" cy="5977551"/>
+            <wp:effectExtent l="0" t="0" r="2540" b="4445"/>
+            <wp:docPr id="6" name="图片 6" descr="C:\Users\37397\Desktop\123.jpg"/>
+            <wp:cNvGraphicFramePr>
+              <a:graphicFrameLocks xmlns:a="http://schemas.openxmlformats.org/drawingml/2006/main" noChangeAspect="1"/>
+            </wp:cNvGraphicFramePr>
+            <a:graphic xmlns:a="http://schemas.openxmlformats.org/drawingml/2006/main">
+              <a:graphicData uri="http://schemas.openxmlformats.org/drawingml/2006/picture">
+                <pic:pic xmlns:pic="http://schemas.openxmlformats.org/drawingml/2006/picture">
+                  <pic:nvPicPr>
+                    <pic:cNvPr id="0" name="Picture 3" descr="C:\Users\37397\Desktop\123.jpg"/>
+                    <pic:cNvPicPr>
+                      <a:picLocks noChangeAspect="1" noChangeArrowheads="1"/>
+                    </pic:cNvPicPr>
+                  </pic:nvPicPr>
+                  <pic:blipFill>
+                    <a:blip r:embed="rId9">
+                      <a:extLst>
+                        <a:ext uri="{28A0092B-C50C-407E-A947-70E740481C1C}">
+                          <a14:useLocalDpi xmlns:a14="http://schemas.microsoft.com/office/drawing/2010/main" val="0"/>
+                        </a:ext>
+                      </a:extLst>
+                    </a:blip>
+                    <a:srcRect/>
+                    <a:stretch>
+                      <a:fillRect/>
+                    </a:stretch>
+                  </pic:blipFill>
+                  <pic:spPr bwMode="auto">
+                    <a:xfrm>
+                      <a:off x="0" y="0"/>
+                      <a:ext cx="5274310" cy="5977551"/>
+                    </a:xfrm>
+                    <a:prstGeom prst="rect">
+                      <a:avLst/>
+                    </a:prstGeom>
+                    <a:noFill/>
+                    <a:ln>
+                      <a:noFill/>
+                    </a:ln>
+                  </pic:spPr>
+                </pic:pic>
+              </a:graphicData>
+            </a:graphic>
+          </wp:inline>
+        </w:drawing>
+      </w:r>
+    </w:p>
+    <w:p>
+      <w:r>
+        <w:rPr>
+          <w:rFonts w:hint="eastAsia"/>
+        </w:rPr>
+        <w:t>2</w:t>
+      </w:r>
+      <w:r>
+        <w:t xml:space="preserve"> </w:t>
+      </w:r>
+      <w:r>
+        <w:t>C# Jobs System</w:t>
+      </w:r>
+    </w:p>
+    <w:p>
+      <w:r>
+        <w:rPr>
+          <w:rFonts w:hint="eastAsia"/>
+        </w:rPr>
+        <w:t>开发者在使用多线程代码时，</w:t>
+      </w:r>
+      <w:r>
+        <w:rPr>
+          <w:rFonts w:hint="eastAsia"/>
+        </w:rPr>
+        <w:t>线程争抢资源</w:t>
+      </w:r>
+      <w:r>
+        <w:rPr>
+          <w:rFonts w:hint="eastAsia"/>
+        </w:rPr>
+        <w:t>就</w:t>
+      </w:r>
+      <w:r>
+        <w:rPr>
+          <w:rFonts w:hint="eastAsia"/>
+        </w:rPr>
+        <w:t>可能会发生</w:t>
+      </w:r>
+      <w:r>
+        <w:rPr>
+          <w:rFonts w:hint="eastAsia"/>
+        </w:rPr>
+        <w:t>。</w:t>
+      </w:r>
+      <w:r>
+        <w:rPr>
+          <w:rFonts w:hint="eastAsia"/>
+        </w:rPr>
+        <w:t>如果</w:t>
+      </w:r>
+      <w:r>
+        <w:rPr>
+          <w:rFonts w:hint="eastAsia"/>
+        </w:rPr>
+        <w:t>开发者</w:t>
+      </w:r>
+      <w:r>
+        <w:rPr>
+          <w:rFonts w:hint="eastAsia"/>
+        </w:rPr>
+        <w:t>没有想到这个问题，可能会导致潜在的严重错误。除此之外，上下文切换的成本很高，因此学习如何平衡工作负载以尽可能高效地运行是很困难的。新的</w:t>
+      </w:r>
+      <w:r>
+        <w:t xml:space="preserve"> Unity C# Jobs System</w:t>
+      </w:r>
+      <w:r>
+        <w:rPr>
+          <w:rFonts w:hint="eastAsia"/>
+        </w:rPr>
+        <w:t>可以</w:t>
+      </w:r>
+      <w:r>
+        <w:t>解决所有这些难题，</w:t>
+      </w:r>
+      <w:r>
+        <w:rPr>
+          <w:rFonts w:hint="eastAsia"/>
+        </w:rPr>
+        <w:t>结合上文中的案例</w:t>
+      </w:r>
+      <w:r>
+        <w:rPr>
+          <w:rFonts w:hint="eastAsia"/>
+        </w:rPr>
+        <w:t>，</w:t>
+      </w:r>
+      <w:r>
+        <w:t>如下图所示：</w:t>
+      </w:r>
+    </w:p>
+    <w:p>
+      <w:r>
+        <w:rPr>
+          <w:noProof/>
+        </w:rPr>
+        <w:lastRenderedPageBreak/>
+        <w:drawing>
+          <wp:inline distT="0" distB="0" distL="0" distR="0">
+            <wp:extent cx="5274310" cy="2633129"/>
+            <wp:effectExtent l="0" t="0" r="2540" b="0"/>
+            <wp:docPr id="7" name="图片 7" descr="C:\Users\37397\Desktop\20180817181006831.jpg"/>
+            <wp:cNvGraphicFramePr>
+              <a:graphicFrameLocks xmlns:a="http://schemas.openxmlformats.org/drawingml/2006/main" noChangeAspect="1"/>
+            </wp:cNvGraphicFramePr>
+            <a:graphic xmlns:a="http://schemas.openxmlformats.org/drawingml/2006/main">
+              <a:graphicData uri="http://schemas.openxmlformats.org/drawingml/2006/picture">
+                <pic:pic xmlns:pic="http://schemas.openxmlformats.org/drawingml/2006/picture">
+                  <pic:nvPicPr>
+                    <pic:cNvPr id="0" name="Picture 4" descr="C:\Users\37397\Desktop\20180817181006831.jpg"/>
+                    <pic:cNvPicPr>
+                      <a:picLocks noChangeAspect="1" noChangeArrowheads="1"/>
+                    </pic:cNvPicPr>
+                  </pic:nvPicPr>
+                  <pic:blipFill>
+                    <a:blip r:embed="rId10">
+                      <a:extLst>
+                        <a:ext uri="{28A0092B-C50C-407E-A947-70E740481C1C}">
+                          <a14:useLocalDpi xmlns:a14="http://schemas.microsoft.com/office/drawing/2010/main" val="0"/>
+                        </a:ext>
+                      </a:extLst>
+                    </a:blip>
+                    <a:srcRect/>
+                    <a:stretch>
+                      <a:fillRect/>
+                    </a:stretch>
+                  </pic:blipFill>
+                  <pic:spPr bwMode="auto">
+                    <a:xfrm>
+                      <a:off x="0" y="0"/>
+                      <a:ext cx="5274310" cy="2633129"/>
+                    </a:xfrm>
+                    <a:prstGeom prst="rect">
+                      <a:avLst/>
+                    </a:prstGeom>
+                    <a:noFill/>
+                    <a:ln>
+                      <a:noFill/>
+                    </a:ln>
+                  </pic:spPr>
+                </pic:pic>
+              </a:graphicData>
+            </a:graphic>
+          </wp:inline>
+        </w:drawing>
+      </w:r>
+    </w:p>
+    <w:p>
+      <w:r>
+        <w:rPr>
+          <w:rFonts w:hint="eastAsia"/>
+        </w:rPr>
+        <w:t>上图展示了简单的</w:t>
+      </w:r>
+      <w:r>
+        <w:rPr>
+          <w:rFonts w:hint="eastAsia"/>
+        </w:rPr>
+        <w:t>子弹运动系统，大多数游戏</w:t>
+      </w:r>
+      <w:r>
+        <w:rPr>
+          <w:rFonts w:hint="eastAsia"/>
+        </w:rPr>
+        <w:t>开发者</w:t>
+      </w:r>
+      <w:r>
+        <w:rPr>
+          <w:rFonts w:hint="eastAsia"/>
+        </w:rPr>
+        <w:t>都会为</w:t>
+      </w:r>
+      <w:r>
+        <w:t xml:space="preserve"> </w:t>
+      </w:r>
+      <w:proofErr w:type="spellStart"/>
+      <w:r>
+        <w:t>GameObject</w:t>
+      </w:r>
+      <w:proofErr w:type="spellEnd"/>
+      <w:r>
+        <w:t xml:space="preserve"> 编写一个管理器，如 Bullet Manager </w:t>
+      </w:r>
+      <w:r>
+        <w:t>，</w:t>
+      </w:r>
+      <w:r>
+        <w:t xml:space="preserve">这些管理器会管理一个 </w:t>
+      </w:r>
+      <w:proofErr w:type="spellStart"/>
+      <w:r>
+        <w:t>GameObjects</w:t>
+      </w:r>
+      <w:proofErr w:type="spellEnd"/>
+      <w:r>
+        <w:t xml:space="preserve"> 列表，并每帧更新场景中所有子弹活动的位置。这非常符合使用 C# Jobs System的条件，由于子弹运动可以单独处理，因此非常适合并行化，借助 C# Jobs System，可以轻松地将此功能</w:t>
+      </w:r>
+      <w:r>
+        <w:rPr>
+          <w:rFonts w:hint="eastAsia"/>
+        </w:rPr>
+        <w:t>独立</w:t>
+      </w:r>
+      <w:r>
+        <w:t>出来，并行运行不同的数据块，作为</w:t>
+      </w:r>
+      <w:r>
+        <w:rPr>
+          <w:rFonts w:hint="eastAsia"/>
+        </w:rPr>
+        <w:t>开发者</w:t>
+      </w:r>
+      <w:r>
+        <w:t>，</w:t>
+      </w:r>
+      <w:r>
+        <w:t>只需要专注于游戏逻辑代码即可。</w:t>
+      </w:r>
+    </w:p>
+    <w:p>
+      <w:r>
+        <w:rPr>
+          <w:rFonts w:hint="eastAsia"/>
+        </w:rPr>
+        <w:t>E</w:t>
+      </w:r>
+      <w:r>
+        <w:t>CS</w:t>
+      </w:r>
+      <w:r>
+        <w:rPr>
+          <w:rFonts w:hint="eastAsia"/>
+        </w:rPr>
+        <w:t>和</w:t>
+      </w:r>
+      <w:r>
+        <w:t xml:space="preserve"> C# Jobs System的结合可以提供更强大的功能，由于实体组件系统以高效、紧凑的方式设置数据，因此Jobs System可以拆分数据阵列，以便可以高效地并行操作。</w:t>
+      </w:r>
+    </w:p>
+    <w:p/>
     <w:p>
       <w:r>
         <w:rPr>
@@ -1557,9 +2395,11 @@
       </w:r>
     </w:p>
     <w:p>
-      <w:r>
-        <w:t>竞品</w:t>
-      </w:r>
+      <w:pPr>
+        <w:rPr>
+          <w:rFonts w:hint="eastAsia"/>
+        </w:rPr>
+      </w:pPr>
     </w:p>
     <w:p>
       <w:proofErr w:type="gramStart"/>
@@ -1667,11 +2507,6 @@
             <w:tcW w:w="2263" w:type="dxa"/>
           </w:tcPr>
           <w:p>
-            <w:pPr>
-              <w:rPr>
-                <w:rFonts w:hint="eastAsia"/>
-              </w:rPr>
-            </w:pPr>
             <w:r>
               <w:t>目标玩家年龄</w:t>
             </w:r>
@@ -1690,36 +2525,7 @@
             <w:tcW w:w="2263" w:type="dxa"/>
           </w:tcPr>
           <w:p>
-            <w:pPr>
-              <w:rPr>
-                <w:rFonts w:hint="eastAsia"/>
-              </w:rPr>
-            </w:pPr>
             <w:r>
-              <w:t>ESRB分级</w:t>
-            </w:r>
-          </w:p>
-        </w:tc>
-        <w:tc>
-          <w:tcPr>
-            <w:tcW w:w="6033" w:type="dxa"/>
-          </w:tcPr>
-          <w:p/>
-        </w:tc>
-      </w:tr>
-      <w:tr>
-        <w:tc>
-          <w:tcPr>
-            <w:tcW w:w="2263" w:type="dxa"/>
-          </w:tcPr>
-          <w:p>
-            <w:pPr>
-              <w:rPr>
-                <w:rFonts w:hint="eastAsia"/>
-              </w:rPr>
-            </w:pPr>
-            <w:r>
-              <w:lastRenderedPageBreak/>
               <w:t>游戏概要、可玩性</w:t>
             </w:r>
           </w:p>
@@ -1737,11 +2543,6 @@
             <w:tcW w:w="2263" w:type="dxa"/>
           </w:tcPr>
           <w:p>
-            <w:pPr>
-              <w:rPr>
-                <w:rFonts w:hint="eastAsia"/>
-              </w:rPr>
-            </w:pPr>
             <w:r>
               <w:t>游戏玩法的独特性</w:t>
             </w:r>
@@ -1760,11 +2561,6 @@
             <w:tcW w:w="2263" w:type="dxa"/>
           </w:tcPr>
           <w:p>
-            <w:pPr>
-              <w:rPr>
-                <w:rFonts w:hint="eastAsia"/>
-              </w:rPr>
-            </w:pPr>
             <w:r>
               <w:t>与众不同的卖点</w:t>
             </w:r>
@@ -1784,6 +2580,7 @@
         <w:rPr>
           <w:rFonts w:hint="eastAsia"/>
         </w:rPr>
+        <w:lastRenderedPageBreak/>
         <w:t>第四章</w:t>
       </w:r>
       <w:r>
@@ -1792,6 +2589,13 @@
         </w:rPr>
         <w:t xml:space="preserve"> 独立游戏架构设计</w:t>
       </w:r>
+    </w:p>
+    <w:p>
+      <w:pPr>
+        <w:rPr>
+          <w:rFonts w:hint="eastAsia"/>
+        </w:rPr>
+      </w:pPr>
     </w:p>
     <w:p>
       <w:r>

--- a/Documentation/论文相关/论文初稿_word.docx
+++ b/Documentation/论文相关/论文初稿_word.docx
@@ -133,7 +133,16 @@
     </w:p>
     <w:p>
       <w:r>
-        <w:t>1. 参照官方文档，了解ECS</w:t>
+        <w:t>1. 参照官方文档，了解</w:t>
+      </w:r>
+      <w:r>
+        <w:t>Unity3D Job System + ECS</w:t>
+      </w:r>
+      <w:r>
+        <w:rPr>
+          <w:rFonts w:hint="eastAsia"/>
+        </w:rPr>
+        <w:t>架构设计</w:t>
       </w:r>
       <w:r>
         <w:t>的概念及实现</w:t>
@@ -161,24 +170,83 @@
         <w:t>3</w:t>
       </w:r>
       <w:r>
-        <w:t>. 根据Game Design Document，在ECS框架内编写游戏代码，使用LWRP渲染模式组织美术资源。</w:t>
-      </w:r>
-    </w:p>
-    <w:p>
-      <w:r>
-        <w:t>4</w:t>
+        <w:t>. 根据Game Design Document，</w:t>
+      </w:r>
+      <w:r>
+        <w:rPr>
+          <w:rFonts w:hint="eastAsia"/>
+        </w:rPr>
+        <w:t>实现</w:t>
+      </w:r>
+      <w:r>
+        <w:rPr>
+          <w:rFonts w:hint="eastAsia"/>
+        </w:rPr>
+        <w:t>Unity</w:t>
+      </w:r>
+      <w:r>
+        <w:t xml:space="preserve"> </w:t>
+      </w:r>
+      <w:r>
+        <w:rPr>
+          <w:rFonts w:hint="eastAsia"/>
+        </w:rPr>
+        <w:t>Job</w:t>
+      </w:r>
+      <w:r>
+        <w:t xml:space="preserve"> </w:t>
+      </w:r>
+      <w:r>
+        <w:rPr>
+          <w:rFonts w:hint="eastAsia"/>
+        </w:rPr>
+        <w:t>System</w:t>
+      </w:r>
+      <w:r>
+        <w:t xml:space="preserve"> </w:t>
+      </w:r>
+      <w:r>
+        <w:rPr>
+          <w:rFonts w:hint="eastAsia"/>
+        </w:rPr>
+        <w:t>+</w:t>
+      </w:r>
+      <w:r>
+        <w:t xml:space="preserve"> </w:t>
+      </w:r>
+      <w:r>
+        <w:rPr>
+          <w:rFonts w:hint="eastAsia"/>
+        </w:rPr>
+        <w:t>E</w:t>
+      </w:r>
+      <w:r>
+        <w:t xml:space="preserve">CS </w:t>
+      </w:r>
+      <w:r>
+        <w:rPr>
+          <w:rFonts w:hint="eastAsia"/>
+        </w:rPr>
+        <w:t>设计模式</w:t>
+      </w:r>
+    </w:p>
+    <w:p>
+      <w:r>
+        <w:t xml:space="preserve">4. </w:t>
+      </w:r>
+      <w:r>
+        <w:t>编写游戏代码，使用LWRP渲染模式组织美术资源。</w:t>
+      </w:r>
+    </w:p>
+    <w:p>
+      <w:r>
+        <w:t>5</w:t>
       </w:r>
       <w:r>
         <w:t>. 测试实机运行效率。</w:t>
       </w:r>
     </w:p>
-    <w:p>
-      <w:pPr>
-        <w:rPr>
-          <w:rFonts w:hint="eastAsia"/>
-        </w:rPr>
-      </w:pPr>
-    </w:p>
+    <w:p/>
     <w:p>
       <w:r>
         <w:rPr>
@@ -195,7 +263,7 @@
     <w:p/>
     <w:p>
       <w:r>
-        <w:t>## Abstract</w:t>
+        <w:t>Abstract</w:t>
       </w:r>
     </w:p>
     <w:p/>
@@ -241,7 +309,7 @@
     <w:p>
       <w:r>
         <w:lastRenderedPageBreak/>
-        <w:t xml:space="preserve">    Unity3D是由Unity Technologies开发的一个让玩家轻松创建诸如三维视频游戏、建筑可视化、实时三维动画等类型互动内容的多平台的综合型游戏开发工具，是一个全面整合的专业游戏引擎。Unity类似于</w:t>
+        <w:t>Unity3D是由Unity Technologies开发的一个让玩家轻松创建诸如三维视频游戏、建筑可视化、实时三维动画等类型互动内容的多平台的综合型游戏开发工具，是一个全面整合的专业游戏引擎。Unity类似于</w:t>
       </w:r>
       <w:proofErr w:type="spellStart"/>
       <w:r>
@@ -278,12 +346,12 @@
     </w:p>
     <w:p>
       <w:r>
-        <w:t xml:space="preserve">    Unity3D在2018年引入了可编程渲染管线(Scriptable Render Pipeline)的概念，SRP主要分为两个方向，针对于PC、PS4、XBOX等高性能设备的High Definition Render Pipeline(HDRP)，和针对于移动设备、网页平台的Light Weight Render Pipeline(LWRP)。SRP的引入，使得开发者可以使用C#代码来控制渲染过程中，各个物体的渲染顺序和效果，让程序和渲染更加灵活、效率更高。</w:t>
-      </w:r>
-    </w:p>
-    <w:p>
-      <w:r>
-        <w:t xml:space="preserve">    同样，Unity3D在2018年还引入了全新的ECS开发理念。传统的</w:t>
+        <w:t>Unity3D在2018年引入了可编程渲染管线(Scriptable Render Pipeline)的概念，SRP主要分为两个方向，针对于PC、PS4、XBOX等高性能设备的High Definition Render Pipeline(HDRP)，和针对于移动设备、网页平台的Light Weight Render Pipeline(LWRP)。SRP的引入，使得开发者可以使用C#代码来控制渲染过程中，各个物体的渲染顺序和效果，让程序和渲染更加灵活、效率更高。</w:t>
+      </w:r>
+    </w:p>
+    <w:p>
+      <w:r>
+        <w:t>同样，Unity3D在2018年还引入了全新的ECS开发理念。传统的</w:t>
       </w:r>
       <w:proofErr w:type="spellStart"/>
       <w:r>
@@ -291,7 +359,19 @@
       </w:r>
       <w:proofErr w:type="spellEnd"/>
       <w:r>
-        <w:t>机制适合无基础的新手快速入门，但是随着项目的复杂度不断增加，这种传统的架构会让代码变得难以阅读、维护和优化。而Unity3D新的ECS(Entity-Component-System)开发理念，因Blizzard开发的射击游戏Over</w:t>
+        <w:t>机制适合无</w:t>
+      </w:r>
+      <w:r>
+        <w:t>基础的新手快速入门，但是随着项目的复杂度不断增加，这种传统的</w:t>
+      </w:r>
+      <w:r>
+        <w:rPr>
+          <w:rFonts w:hint="eastAsia"/>
+        </w:rPr>
+        <w:t>设计模式</w:t>
+      </w:r>
+      <w:r>
+        <w:t>会让代码变得难以阅读、维护和优化。而Unity3D新的ECS(Entity-Component-System)开发理念，因Blizzard开发的射击游戏Over</w:t>
       </w:r>
       <w:r>
         <w:t xml:space="preserve"> </w:t>
@@ -338,78 +418,100 @@
     </w:p>
     <w:p>
       <w:r>
-        <w:t xml:space="preserve">    2. 在较低性能的移动</w:t>
+        <w:t xml:space="preserve">    2. </w:t>
+      </w:r>
+      <w:r>
+        <w:t>在较低性能的移动</w:t>
+      </w:r>
+      <w:r>
+        <w:rPr>
+          <w:rFonts w:hint="eastAsia"/>
+        </w:rPr>
+        <w:t>设备中</w:t>
+      </w:r>
+      <w:r>
+        <w:t>运行时，也可以启用更多的动态光照，保证画面的渲染效果。</w:t>
+      </w:r>
+    </w:p>
+    <w:p>
+      <w:r>
+        <w:t xml:space="preserve">    3. LWRP</w:t>
+      </w:r>
+      <w:r>
+        <w:t>以更少的性能消耗实现相同</w:t>
+      </w:r>
+      <w:r>
+        <w:t>甚至更好的粒子特效、环境光照、Post</w:t>
+      </w:r>
+      <w:r>
+        <w:t xml:space="preserve"> </w:t>
+      </w:r>
+      <w:r>
+        <w:t>Processing。</w:t>
+      </w:r>
+    </w:p>
+    <w:p/>
+    <w:p>
+      <w:r>
+        <w:rPr>
+          <w:rFonts w:hint="eastAsia"/>
+        </w:rPr>
+        <w:t>研究意义</w:t>
+      </w:r>
+    </w:p>
+    <w:p>
+      <w:r>
+        <w:t>LWRP与ECS相结合的项目流程，目前多应用在大型多人在线MMORPG或者3A单机游戏中，在中小型独立游戏中却很少有此类流程的应用。而且LWRP与传统BPR项目在Substance</w:t>
+      </w:r>
+      <w:r>
+        <w:t xml:space="preserve"> </w:t>
+      </w:r>
+      <w:r>
+        <w:t>Designer贴图生成、材质制作、后期效果表现等环节内也有很大的不同。本论文尝试使用LWRP、ECS等Unity3D的新特性，以一款简单的独立游戏为载体，实现在移动平台(iPhone6s至iPhone11 Pro Max或同代Android设备)中，</w:t>
+      </w:r>
+      <w:r>
+        <w:rPr>
+          <w:rFonts w:hint="eastAsia"/>
+        </w:rPr>
+        <w:t>运行时</w:t>
+      </w:r>
+      <w:r>
+        <w:rPr>
+          <w:rFonts w:hint="eastAsia"/>
+        </w:rPr>
+        <w:t>在保证游戏整体的运行</w:t>
       </w:r>
       <w:proofErr w:type="gramStart"/>
       <w:r>
-        <w:t>端运行</w:t>
+        <w:rPr>
+          <w:rFonts w:hint="eastAsia"/>
+        </w:rPr>
+        <w:t>帧率条件</w:t>
       </w:r>
       <w:proofErr w:type="gramEnd"/>
       <w:r>
-        <w:t>时，也可以启用更多的动态光照，保证画面的渲染效果。</w:t>
-      </w:r>
-    </w:p>
-    <w:p>
-      <w:r>
-        <w:t xml:space="preserve">    3. LWRP</w:t>
-      </w:r>
-      <w:r>
-        <w:t>以更少的性能消耗实现相同</w:t>
-      </w:r>
-      <w:r>
-        <w:t>甚至更好的粒子特效、环境光照、Post</w:t>
-      </w:r>
-      <w:r>
-        <w:t xml:space="preserve"> </w:t>
-      </w:r>
-      <w:r>
-        <w:t>Processing。</w:t>
-      </w:r>
-    </w:p>
-    <w:p>
-      <w:r>
-        <w:rPr>
-          <w:rFonts w:hint="eastAsia"/>
-        </w:rPr>
-        <w:t>研究意义</w:t>
-      </w:r>
-    </w:p>
-    <w:p>
-      <w:r>
-        <w:t xml:space="preserve">    LWRP与ECS相结合的项目流程，目前多应用在大型多人在线MMORPG或者3A单机游戏中，在中小型独立游戏中却很少有此类流程的应用。而且LWRP与传统BPR项目在Substance</w:t>
-      </w:r>
-      <w:r>
-        <w:t xml:space="preserve"> </w:t>
-      </w:r>
-      <w:r>
-        <w:t>Designer贴图生成、材质制作、后期效果表现等环节内也有很大的不同。    本论文尝试使用LWRP、ECS等Unity3D的新特性，以一款简单的独立游戏为载体，实现在移动平台(iPhone6s至iPhone11 Pro Max或同代Android设备)中，</w:t>
-      </w:r>
-      <w:r>
-        <w:rPr>
-          <w:rFonts w:hint="eastAsia"/>
-        </w:rPr>
-        <w:t>运行时</w:t>
-      </w:r>
-      <w:r>
-        <w:t>下更好的画面渲染效果、更多动态光照、在创建或销毁</w:t>
-      </w:r>
-      <w:proofErr w:type="spellStart"/>
-      <w:r>
-        <w:t>GameObject</w:t>
-      </w:r>
-      <w:proofErr w:type="spellEnd"/>
-      <w:r>
-        <w:t>和粒子</w:t>
-      </w:r>
-      <w:proofErr w:type="gramStart"/>
-      <w:r>
-        <w:t>时帧率</w:t>
-      </w:r>
-      <w:proofErr w:type="gramEnd"/>
-      <w:r>
-        <w:t>相对稳定等效果。</w:t>
-      </w:r>
-    </w:p>
+        <w:rPr>
+          <w:rFonts w:hint="eastAsia"/>
+        </w:rPr>
+        <w:t>下，</w:t>
+      </w:r>
+      <w:r>
+        <w:rPr>
+          <w:rFonts w:hint="eastAsia"/>
+        </w:rPr>
+        <w:t>实现</w:t>
+      </w:r>
+      <w:r>
+        <w:t>更好的画面渲染效果、更多动态光照</w:t>
+      </w:r>
+      <w:r>
+        <w:rPr>
+          <w:rFonts w:hint="eastAsia"/>
+        </w:rPr>
+        <w:t>。</w:t>
+      </w:r>
+    </w:p>
+    <w:p/>
     <w:p>
       <w:r>
         <w:rPr>
@@ -420,7 +522,7 @@
     </w:p>
     <w:p>
       <w:r>
-        <w:t xml:space="preserve">    目前，各大应用市场中，使用Unity3D ECS框架与LWRP</w:t>
+        <w:t>目前，各大应用市场中，使用Unity3D ECS框架与LWRP</w:t>
       </w:r>
       <w:r>
         <w:t>渲染管线的三维项目非常少，多数移动端游戏中，还是</w:t>
@@ -442,49 +544,23 @@
       </w:r>
     </w:p>
     <w:p>
-      <w:pPr>
-        <w:ind w:firstLine="420"/>
-      </w:pPr>
       <w:r>
         <w:t>但是，目前Unity3D ECS框架中所依赖的主要类库，均为Beta版本，有很多的不确定性，在各类主流移动端设备上未进行充分测试。并且在项目编码过程中，Unity3D官方可能会更新ECS框架类库，导致项目部分功能需要重写。</w:t>
       </w:r>
     </w:p>
     <w:p>
       <w:pPr>
-        <w:ind w:firstLine="420"/>
-      </w:pPr>
-    </w:p>
-    <w:p>
-      <w:pPr>
-        <w:ind w:firstLine="420"/>
-      </w:pPr>
-    </w:p>
-    <w:p>
-      <w:pPr>
-        <w:ind w:firstLine="420"/>
-      </w:pPr>
-    </w:p>
-    <w:p>
-      <w:pPr>
-        <w:ind w:firstLine="420"/>
-      </w:pPr>
-    </w:p>
-    <w:p>
-      <w:pPr>
-        <w:ind w:firstLine="420"/>
+        <w:rPr>
+          <w:rFonts w:hint="eastAsia"/>
+        </w:rPr>
       </w:pPr>
     </w:p>
     <w:p>
       <w:r>
         <w:t>预期目标</w:t>
       </w:r>
-      <w:bookmarkStart w:id="0" w:name="_GoBack"/>
-      <w:bookmarkEnd w:id="0"/>
-    </w:p>
-    <w:p>
-      <w:pPr>
-        <w:ind w:firstLineChars="200" w:firstLine="420"/>
-      </w:pPr>
+    </w:p>
+    <w:p>
       <w:r>
         <w:rPr>
           <w:rFonts w:hint="eastAsia"/>
@@ -510,11 +586,9 @@
       <w:r>
         <w:t xml:space="preserve">Designer中LWRP节点生成、各类贴图对应LWRP </w:t>
       </w:r>
-      <w:proofErr w:type="spellStart"/>
-      <w:r>
-        <w:t>LitShader</w:t>
-      </w:r>
-      <w:proofErr w:type="spellEnd"/>
+      <w:r>
+        <w:t>Lightshade</w:t>
+      </w:r>
       <w:r>
         <w:t>中各类通道的表现效果。</w:t>
       </w:r>
@@ -532,7 +606,6 @@
         <w:rPr>
           <w:rFonts w:hint="eastAsia"/>
         </w:rPr>
-        <w:lastRenderedPageBreak/>
         <w:t>Unity3</w:t>
       </w:r>
       <w:r>
@@ -570,7 +643,41 @@
         <w:ind w:firstLineChars="0"/>
       </w:pPr>
       <w:r>
-        <w:t>实现LWRP中水面的反射与折射的表现效果。</w:t>
+        <w:rPr>
+          <w:rFonts w:hint="eastAsia"/>
+        </w:rPr>
+        <w:lastRenderedPageBreak/>
+        <w:t>基于Unity</w:t>
+      </w:r>
+      <w:r>
+        <w:t xml:space="preserve"> </w:t>
+      </w:r>
+      <w:r>
+        <w:rPr>
+          <w:rFonts w:hint="eastAsia"/>
+        </w:rPr>
+        <w:t>Job</w:t>
+      </w:r>
+      <w:r>
+        <w:t xml:space="preserve"> </w:t>
+      </w:r>
+      <w:r>
+        <w:rPr>
+          <w:rFonts w:hint="eastAsia"/>
+        </w:rPr>
+        <w:t>System和E</w:t>
+      </w:r>
+      <w:r>
+        <w:t>CS</w:t>
+      </w:r>
+      <w:r>
+        <w:rPr>
+          <w:rFonts w:hint="eastAsia"/>
+        </w:rPr>
+        <w:t>的游戏框架设计</w:t>
+      </w:r>
+      <w:r>
+        <w:t xml:space="preserve"> </w:t>
       </w:r>
     </w:p>
     <w:p>
@@ -586,52 +693,6 @@
         <w:rPr>
           <w:rFonts w:hint="eastAsia"/>
         </w:rPr>
-        <w:t>基于Unity</w:t>
-      </w:r>
-      <w:r>
-        <w:t xml:space="preserve"> </w:t>
-      </w:r>
-      <w:r>
-        <w:rPr>
-          <w:rFonts w:hint="eastAsia"/>
-        </w:rPr>
-        <w:t>Job</w:t>
-      </w:r>
-      <w:r>
-        <w:t xml:space="preserve"> </w:t>
-      </w:r>
-      <w:r>
-        <w:rPr>
-          <w:rFonts w:hint="eastAsia"/>
-        </w:rPr>
-        <w:t>System和E</w:t>
-      </w:r>
-      <w:r>
-        <w:t>CS</w:t>
-      </w:r>
-      <w:r>
-        <w:rPr>
-          <w:rFonts w:hint="eastAsia"/>
-        </w:rPr>
-        <w:t>的游戏框架设计</w:t>
-      </w:r>
-      <w:r>
-        <w:t xml:space="preserve"> </w:t>
-      </w:r>
-    </w:p>
-    <w:p>
-      <w:pPr>
-        <w:pStyle w:val="a3"/>
-        <w:numPr>
-          <w:ilvl w:val="0"/>
-          <w:numId w:val="1"/>
-        </w:numPr>
-        <w:ind w:firstLineChars="0"/>
-      </w:pPr>
-      <w:r>
-        <w:rPr>
-          <w:rFonts w:hint="eastAsia"/>
-        </w:rPr>
         <w:t>在移动设备中测试</w:t>
       </w:r>
       <w:r>
@@ -641,151 +702,22 @@
         <w:t>游戏性能</w:t>
       </w:r>
     </w:p>
-    <w:p/>
-    <w:p>
-      <w:r>
-        <w:t>论文结构安排</w:t>
-      </w:r>
-    </w:p>
-    <w:p>
-      <w:pPr>
-        <w:pStyle w:val="a3"/>
-        <w:numPr>
-          <w:ilvl w:val="0"/>
-          <w:numId w:val="3"/>
-        </w:numPr>
-        <w:ind w:firstLineChars="0"/>
-      </w:pPr>
-      <w:r>
-        <w:rPr>
-          <w:rFonts w:hint="eastAsia"/>
-        </w:rPr>
-        <w:t>通过官方文档及相关资料，了解Unity</w:t>
-      </w:r>
-      <w:r>
-        <w:t xml:space="preserve"> </w:t>
-      </w:r>
-      <w:r>
-        <w:rPr>
-          <w:rFonts w:hint="eastAsia"/>
-        </w:rPr>
-        <w:t>Job</w:t>
-      </w:r>
-      <w:r>
-        <w:t xml:space="preserve"> </w:t>
-      </w:r>
-      <w:r>
-        <w:rPr>
-          <w:rFonts w:hint="eastAsia"/>
-        </w:rPr>
-        <w:t>System、E</w:t>
-      </w:r>
-      <w:r>
-        <w:t>CS</w:t>
-      </w:r>
-      <w:r>
-        <w:rPr>
-          <w:rFonts w:hint="eastAsia"/>
-        </w:rPr>
-        <w:t>设计思路与传统</w:t>
-      </w:r>
-      <w:proofErr w:type="spellStart"/>
-      <w:r>
-        <w:t>GameObject-MonoBehaviour</w:t>
-      </w:r>
-      <w:proofErr w:type="spellEnd"/>
-      <w:r>
-        <w:rPr>
-          <w:rFonts w:hint="eastAsia"/>
-        </w:rPr>
-        <w:t>设计思路的差别</w:t>
-      </w:r>
-      <w:r>
-        <w:rPr>
-          <w:rFonts w:hint="eastAsia"/>
-        </w:rPr>
-        <w:t>。</w:t>
-      </w:r>
-    </w:p>
-    <w:p>
-      <w:pPr>
-        <w:pStyle w:val="a3"/>
-        <w:numPr>
-          <w:ilvl w:val="0"/>
-          <w:numId w:val="3"/>
-        </w:numPr>
-        <w:ind w:firstLineChars="0"/>
-      </w:pPr>
-      <w:r>
-        <w:rPr>
-          <w:rFonts w:hint="eastAsia"/>
-        </w:rPr>
-        <w:t>使用</w:t>
-      </w:r>
-      <w:r>
-        <w:t xml:space="preserve">LWRP </w:t>
-      </w:r>
-      <w:proofErr w:type="spellStart"/>
-      <w:r>
-        <w:t>LitShader</w:t>
-      </w:r>
-      <w:proofErr w:type="spellEnd"/>
-      <w:r>
-        <w:t>时，各个贴图的作用，以及各类参数所影响的表现效果。</w:t>
-      </w:r>
-    </w:p>
-    <w:p>
-      <w:pPr>
-        <w:pStyle w:val="a3"/>
-        <w:numPr>
-          <w:ilvl w:val="0"/>
-          <w:numId w:val="3"/>
-        </w:numPr>
-        <w:ind w:firstLineChars="0"/>
-      </w:pPr>
-      <w:r>
-        <w:rPr>
-          <w:rFonts w:hint="eastAsia"/>
-        </w:rPr>
-        <w:t>编写游戏设计文档。</w:t>
-      </w:r>
-    </w:p>
-    <w:p>
-      <w:pPr>
-        <w:pStyle w:val="a3"/>
-        <w:numPr>
-          <w:ilvl w:val="0"/>
-          <w:numId w:val="3"/>
-        </w:numPr>
-        <w:ind w:firstLineChars="0"/>
-      </w:pPr>
-      <w:r>
-        <w:rPr>
-          <w:rFonts w:hint="eastAsia"/>
-        </w:rPr>
-        <w:t>根据游戏设计文档编写项目代码</w:t>
-      </w:r>
-    </w:p>
-    <w:p>
-      <w:pPr>
-        <w:pStyle w:val="a3"/>
-        <w:numPr>
-          <w:ilvl w:val="0"/>
-          <w:numId w:val="3"/>
-        </w:numPr>
-        <w:ind w:firstLineChars="0"/>
-      </w:pPr>
-      <w:r>
-        <w:rPr>
-          <w:rFonts w:hint="eastAsia"/>
-        </w:rPr>
-        <w:t>测试项目在移动设备端的运行效率。</w:t>
-      </w:r>
-    </w:p>
-    <w:p/>
-    <w:p>
-      <w:r>
-        <w:t>第二章 Unity3D Job System、 ECS</w:t>
+    <w:p>
+      <w:pPr>
+        <w:rPr>
+          <w:rFonts w:hint="eastAsia"/>
+        </w:rPr>
+      </w:pPr>
+    </w:p>
+    <w:p>
+      <w:r>
+        <w:t>第二章 Unity3D Job System</w:t>
+      </w:r>
+      <w:r>
+        <w:t xml:space="preserve"> +</w:t>
+      </w:r>
+      <w:r>
+        <w:t xml:space="preserve"> ECS</w:t>
       </w:r>
       <w:r>
         <w:rPr>
@@ -1114,7 +1046,6 @@
         <w:rPr>
           <w:noProof/>
         </w:rPr>
-        <w:lastRenderedPageBreak/>
         <w:drawing>
           <wp:inline distT="0" distB="0" distL="0" distR="0" wp14:anchorId="71D7B39B" wp14:editId="7B1246D4">
             <wp:extent cx="5274310" cy="2716270"/>
@@ -1189,6 +1120,7 @@
         <w:rPr>
           <w:noProof/>
         </w:rPr>
+        <w:lastRenderedPageBreak/>
         <w:drawing>
           <wp:inline distT="0" distB="0" distL="0" distR="0" wp14:anchorId="0734273C" wp14:editId="76D1D1C8">
             <wp:extent cx="5274310" cy="1545373"/>
@@ -1292,7 +1224,6 @@
         <w:rPr>
           <w:noProof/>
         </w:rPr>
-        <w:lastRenderedPageBreak/>
         <w:drawing>
           <wp:inline distT="0" distB="0" distL="0" distR="0">
             <wp:extent cx="5274310" cy="3144300"/>
@@ -1620,6 +1551,7 @@
         <w:rPr>
           <w:rFonts w:hint="eastAsia"/>
         </w:rPr>
+        <w:lastRenderedPageBreak/>
         <w:t>组件</w:t>
       </w:r>
       <w:r>
@@ -1671,7 +1603,22 @@
         <w:t>外观</w:t>
       </w:r>
       <w:r>
-        <w:t>。Entity只不过是一袋Components</w:t>
+        <w:t>。Entity</w:t>
+      </w:r>
+      <w:r>
+        <w:t>只不过是Component</w:t>
+      </w:r>
+      <w:r>
+        <w:rPr>
+          <w:rFonts w:hint="eastAsia"/>
+        </w:rPr>
+        <w:t>的</w:t>
+      </w:r>
+      <w:r>
+        <w:rPr>
+          <w:rFonts w:hint="eastAsia"/>
+        </w:rPr>
+        <w:t>容器</w:t>
       </w:r>
       <w:r>
         <w:rPr>
@@ -1821,11 +1768,7 @@
         <w:t>Component</w:t>
       </w:r>
       <w:r>
-        <w:t>的网格形状。因此，通过将不同的可重用Component插入到空Entity中，可以很容易地制造出不同类型的</w:t>
-      </w:r>
-      <w:r>
-        <w:lastRenderedPageBreak/>
-        <w:t>Entity。</w:t>
+        <w:t>的网格形状。因此，通过将不同的可重用Component插入到空Entity中，可以很容易地制造出不同类型的Entity。</w:t>
       </w:r>
     </w:p>
     <w:p>
@@ -1868,11 +1811,6 @@
       </w:r>
     </w:p>
     <w:p>
-      <w:pPr>
-        <w:rPr>
-          <w:rFonts w:hint="eastAsia"/>
-        </w:rPr>
-      </w:pPr>
       <w:r>
         <w:rPr>
           <w:noProof/>
@@ -2046,13 +1984,7 @@
         <w:rPr>
           <w:rFonts w:hint="eastAsia"/>
         </w:rPr>
-        <w:t>开发者在使用多线程代码时，</w:t>
-      </w:r>
-      <w:r>
-        <w:rPr>
-          <w:rFonts w:hint="eastAsia"/>
-        </w:rPr>
-        <w:t>线程争抢资源</w:t>
+        <w:t>开发者在使用多线程代码时，线程争抢资源</w:t>
       </w:r>
       <w:r>
         <w:rPr>
@@ -2373,11 +2305,21 @@
       <w:r>
         <w:t>目标玩家年龄</w:t>
       </w:r>
-    </w:p>
-    <w:p>
+      <w:r>
+        <w:rPr>
+          <w:rFonts w:hint="eastAsia"/>
+        </w:rPr>
+        <w:t>（</w:t>
+      </w:r>
       <w:r>
         <w:t>ESRB分级</w:t>
       </w:r>
+      <w:r>
+        <w:rPr>
+          <w:rFonts w:hint="eastAsia"/>
+        </w:rPr>
+        <w:t>）</w:t>
+      </w:r>
     </w:p>
     <w:p>
       <w:r>
@@ -2394,13 +2336,7 @@
         <w:t>与众不同的卖点</w:t>
       </w:r>
     </w:p>
-    <w:p>
-      <w:pPr>
-        <w:rPr>
-          <w:rFonts w:hint="eastAsia"/>
-        </w:rPr>
-      </w:pPr>
-    </w:p>
+    <w:p/>
     <w:p>
       <w:proofErr w:type="gramStart"/>
       <w:r>
@@ -2453,7 +2389,7 @@
               <w:rPr>
                 <w:rFonts w:hint="eastAsia"/>
               </w:rPr>
-              <w:t>游戏设计文档编</w:t>
+              <w:t>游戏设计文档</w:t>
             </w:r>
           </w:p>
         </w:tc>
@@ -2473,30 +2409,12 @@
           <w:tcPr>
             <w:tcW w:w="6033" w:type="dxa"/>
           </w:tcPr>
-          <w:p/>
-        </w:tc>
-      </w:tr>
-      <w:tr>
-        <w:tc>
-          <w:tcPr>
-            <w:tcW w:w="2263" w:type="dxa"/>
-          </w:tcPr>
           <w:p>
             <w:r>
-              <w:t>游戏系统</w:t>
-            </w:r>
-          </w:p>
-        </w:tc>
-        <w:tc>
-          <w:tcPr>
-            <w:tcW w:w="6033" w:type="dxa"/>
-          </w:tcPr>
-          <w:p>
-            <w:r>
-              <w:rPr>
-                <w:rFonts w:hint="eastAsia"/>
-              </w:rPr>
-              <w:t>iOS</w:t>
+              <w:rPr>
+                <w:rFonts w:hint="eastAsia"/>
+              </w:rPr>
+              <w:t>僵尸大战</w:t>
             </w:r>
           </w:p>
         </w:tc>
@@ -2508,7 +2426,7 @@
           </w:tcPr>
           <w:p>
             <w:r>
-              <w:t>目标玩家年龄</w:t>
+              <w:t>游戏系统</w:t>
             </w:r>
           </w:p>
         </w:tc>
@@ -2516,7 +2434,20 @@
           <w:tcPr>
             <w:tcW w:w="6033" w:type="dxa"/>
           </w:tcPr>
-          <w:p/>
+          <w:p>
+            <w:r>
+              <w:t>iOS</w:t>
+            </w:r>
+            <w:r>
+              <w:rPr>
+                <w:rFonts w:hint="eastAsia"/>
+              </w:rPr>
+              <w:t>、P</w:t>
+            </w:r>
+            <w:r>
+              <w:t>C</w:t>
+            </w:r>
+          </w:p>
         </w:tc>
       </w:tr>
       <w:tr>
@@ -2525,8 +2456,28 @@
             <w:tcW w:w="2263" w:type="dxa"/>
           </w:tcPr>
           <w:p>
-            <w:r>
-              <w:t>游戏概要、可玩性</w:t>
+            <w:pPr>
+              <w:rPr>
+                <w:rFonts w:hint="eastAsia"/>
+              </w:rPr>
+            </w:pPr>
+            <w:r>
+              <w:t>目标玩家年龄</w:t>
+            </w:r>
+            <w:r>
+              <w:rPr>
+                <w:rFonts w:hint="eastAsia"/>
+              </w:rPr>
+              <w:t>（</w:t>
+            </w:r>
+            <w:r>
+              <w:t>ESRB分级</w:t>
+            </w:r>
+            <w:r>
+              <w:rPr>
+                <w:rFonts w:hint="eastAsia"/>
+              </w:rPr>
+              <w:t>）</w:t>
             </w:r>
           </w:p>
         </w:tc>
@@ -2534,7 +2485,25 @@
           <w:tcPr>
             <w:tcW w:w="6033" w:type="dxa"/>
           </w:tcPr>
-          <w:p/>
+          <w:p>
+            <w:pPr>
+              <w:rPr>
+                <w:rFonts w:hint="eastAsia"/>
+              </w:rPr>
+            </w:pPr>
+            <w:r>
+              <w:rPr>
+                <w:rFonts w:hint="eastAsia"/>
+              </w:rPr>
+              <w:t xml:space="preserve">10岁以上 </w:t>
+            </w:r>
+            <w:r>
+              <w:rPr>
+                <w:rFonts w:hint="eastAsia"/>
+              </w:rPr>
+              <w:t>【E 10+】</w:t>
+            </w:r>
+          </w:p>
         </w:tc>
       </w:tr>
       <w:tr>
@@ -2544,7 +2513,7 @@
           </w:tcPr>
           <w:p>
             <w:r>
-              <w:t>游戏玩法的独特性</w:t>
+              <w:t>游戏概要、可玩性</w:t>
             </w:r>
           </w:p>
         </w:tc>
@@ -2552,7 +2521,14 @@
           <w:tcPr>
             <w:tcW w:w="6033" w:type="dxa"/>
           </w:tcPr>
-          <w:p/>
+          <w:p>
+            <w:r>
+              <w:rPr>
+                <w:rFonts w:hint="eastAsia"/>
+              </w:rPr>
+              <w:t>玩家控制多个士兵，对战成群而来的僵尸大军</w:t>
+            </w:r>
+          </w:p>
         </w:tc>
       </w:tr>
       <w:tr>
@@ -2562,7 +2538,7 @@
           </w:tcPr>
           <w:p>
             <w:r>
-              <w:t>与众不同的卖点</w:t>
+              <w:t>游戏玩法的独特性</w:t>
             </w:r>
           </w:p>
         </w:tc>
@@ -2570,7 +2546,73 @@
           <w:tcPr>
             <w:tcW w:w="6033" w:type="dxa"/>
           </w:tcPr>
-          <w:p/>
+          <w:p>
+            <w:r>
+              <w:rPr>
+                <w:rFonts w:hint="eastAsia"/>
+              </w:rPr>
+              <w:t>简单易上手，可单独操作每个士兵的站位，</w:t>
+            </w:r>
+            <w:r>
+              <w:rPr>
+                <w:rFonts w:hint="eastAsia"/>
+              </w:rPr>
+              <w:t>自由度高</w:t>
+            </w:r>
+            <w:r>
+              <w:rPr>
+                <w:rFonts w:hint="eastAsia"/>
+              </w:rPr>
+              <w:t>。</w:t>
+            </w:r>
+            <w:r>
+              <w:t xml:space="preserve"> </w:t>
+            </w:r>
+          </w:p>
+        </w:tc>
+      </w:tr>
+      <w:tr>
+        <w:tc>
+          <w:tcPr>
+            <w:tcW w:w="2263" w:type="dxa"/>
+          </w:tcPr>
+          <w:p>
+            <w:r>
+              <w:t>与众不同的卖点</w:t>
+            </w:r>
+          </w:p>
+        </w:tc>
+        <w:tc>
+          <w:tcPr>
+            <w:tcW w:w="6033" w:type="dxa"/>
+          </w:tcPr>
+          <w:p>
+            <w:r>
+              <w:rPr>
+                <w:rFonts w:hint="eastAsia"/>
+              </w:rPr>
+              <w:t>屏幕中可以容纳更多的敌人和玩家控制角色，游戏在移动设备中运行流畅，模型及贴图细节高</w:t>
+            </w:r>
+            <w:r>
+              <w:rPr>
+                <w:rFonts w:hint="eastAsia"/>
+              </w:rPr>
+              <w:t>。</w:t>
+            </w:r>
+            <w:r>
+              <w:rPr>
+                <w:rFonts w:hint="eastAsia"/>
+              </w:rPr>
+              <w:t>与多数回合制、半回合制游戏不</w:t>
+            </w:r>
+            <w:r>
+              <w:rPr>
+                <w:rFonts w:hint="eastAsia"/>
+              </w:rPr>
+              <w:lastRenderedPageBreak/>
+              <w:t>同，本游戏更突出实时性和压迫感，相比其他类型更加有代入感。</w:t>
+            </w:r>
+          </w:p>
         </w:tc>
       </w:tr>
     </w:tbl>
@@ -2580,130 +2622,2081 @@
         <w:rPr>
           <w:rFonts w:hint="eastAsia"/>
         </w:rPr>
+        <w:t>第四章</w:t>
+      </w:r>
+      <w:r>
+        <w:rPr>
+          <w:rFonts w:hint="eastAsia"/>
+        </w:rPr>
+        <w:t xml:space="preserve"> 独立游戏架构设计</w:t>
+      </w:r>
+      <w:r>
+        <w:rPr>
+          <w:rFonts w:hint="eastAsia"/>
+        </w:rPr>
+        <w:t>、项目编码</w:t>
+      </w:r>
+    </w:p>
+    <w:p>
+      <w:r>
+        <w:rPr>
+          <w:rFonts w:hint="eastAsia"/>
+        </w:rPr>
+        <w:t>此游戏使用</w:t>
+      </w:r>
+      <w:r>
+        <w:rPr>
+          <w:rFonts w:hint="eastAsia"/>
+        </w:rPr>
+        <w:t>Unity</w:t>
+      </w:r>
+      <w:r>
+        <w:t xml:space="preserve"> </w:t>
+      </w:r>
+      <w:r>
+        <w:rPr>
+          <w:rFonts w:hint="eastAsia"/>
+        </w:rPr>
+        <w:t>Job</w:t>
+      </w:r>
+      <w:r>
+        <w:t xml:space="preserve"> </w:t>
+      </w:r>
+      <w:r>
+        <w:rPr>
+          <w:rFonts w:hint="eastAsia"/>
+        </w:rPr>
+        <w:t>System</w:t>
+      </w:r>
+      <w:r>
+        <w:t xml:space="preserve"> </w:t>
+      </w:r>
+      <w:r>
+        <w:rPr>
+          <w:rFonts w:hint="eastAsia"/>
+        </w:rPr>
+        <w:t>+</w:t>
+      </w:r>
+      <w:r>
+        <w:t xml:space="preserve"> </w:t>
+      </w:r>
+      <w:r>
+        <w:rPr>
+          <w:rFonts w:hint="eastAsia"/>
+        </w:rPr>
+        <w:t>E</w:t>
+      </w:r>
+      <w:r>
+        <w:t xml:space="preserve">CS + </w:t>
+      </w:r>
+      <w:r>
+        <w:t>Burst</w:t>
+      </w:r>
+      <w:r>
+        <w:t xml:space="preserve"> </w:t>
+      </w:r>
+      <w:r>
+        <w:t>Compile</w:t>
+      </w:r>
+      <w:r>
+        <w:rPr>
+          <w:rFonts w:hint="eastAsia"/>
+        </w:rPr>
+        <w:t>r</w:t>
+      </w:r>
+      <w:r>
+        <w:rPr>
+          <w:rFonts w:hint="eastAsia"/>
+        </w:rPr>
+        <w:t>的设计模式，旨在屏幕中出现大量网格、粒子效果的情况</w:t>
+      </w:r>
+      <w:r>
+        <w:rPr>
+          <w:rFonts w:hint="eastAsia"/>
+        </w:rPr>
+        <w:t>下，不改变光照条件、不降低模型细节、不减少粒子发射量的</w:t>
+      </w:r>
+      <w:r>
+        <w:rPr>
+          <w:rFonts w:hint="eastAsia"/>
+        </w:rPr>
+        <w:t>同时</w:t>
+      </w:r>
+      <w:r>
+        <w:rPr>
+          <w:rFonts w:hint="eastAsia"/>
+        </w:rPr>
+        <w:t>最大幅度的提高</w:t>
+      </w:r>
+      <w:r>
+        <w:rPr>
+          <w:rFonts w:hint="eastAsia"/>
+        </w:rPr>
+        <w:t>游戏运行帧数。</w:t>
+      </w:r>
+    </w:p>
+    <w:p>
+      <w:pPr>
+        <w:rPr>
+          <w:rFonts w:hint="eastAsia"/>
+        </w:rPr>
+      </w:pPr>
+      <w:r>
+        <w:rPr>
+          <w:rFonts w:hint="eastAsia"/>
+        </w:rPr>
+        <w:t>Unity</w:t>
+      </w:r>
+      <w:r>
+        <w:t xml:space="preserve"> </w:t>
+      </w:r>
+      <w:r>
+        <w:rPr>
+          <w:rFonts w:hint="eastAsia"/>
+        </w:rPr>
+        <w:t>Job</w:t>
+      </w:r>
+      <w:r>
+        <w:t xml:space="preserve"> </w:t>
+      </w:r>
+      <w:r>
+        <w:rPr>
+          <w:rFonts w:hint="eastAsia"/>
+        </w:rPr>
+        <w:t>System</w:t>
+      </w:r>
+      <w:r>
+        <w:t xml:space="preserve"> </w:t>
+      </w:r>
+      <w:r>
+        <w:rPr>
+          <w:rFonts w:hint="eastAsia"/>
+        </w:rPr>
+        <w:t>+</w:t>
+      </w:r>
+      <w:r>
+        <w:t xml:space="preserve"> </w:t>
+      </w:r>
+      <w:r>
+        <w:rPr>
+          <w:rFonts w:hint="eastAsia"/>
+        </w:rPr>
+        <w:t>E</w:t>
+      </w:r>
+      <w:r>
+        <w:t>CS</w:t>
+      </w:r>
+      <w:r>
+        <w:rPr>
+          <w:rFonts w:hint="eastAsia"/>
+        </w:rPr>
+        <w:t>的设计模式中，数据相对于传统Unity设计架构更加扁平化</w:t>
+      </w:r>
+      <w:r>
+        <w:rPr>
+          <w:rFonts w:hint="eastAsia"/>
+        </w:rPr>
+        <w:t>，游戏物体、数据与操作逻辑完全分离，</w:t>
+      </w:r>
+      <w:r>
+        <w:rPr>
+          <w:rFonts w:hint="eastAsia"/>
+        </w:rPr>
+        <w:t>通过多种不同的组合方式，来实现多个游戏物体的形态和功能</w:t>
+      </w:r>
+      <w:bookmarkStart w:id="0" w:name="_GoBack"/>
+      <w:bookmarkEnd w:id="0"/>
+      <w:r>
+        <w:rPr>
+          <w:rFonts w:hint="eastAsia"/>
+        </w:rPr>
+        <w:t>。核心设计思路组合优于继承，是去掉每一个物体上不必要的数据</w:t>
+      </w:r>
+      <w:r>
+        <w:rPr>
+          <w:rFonts w:hint="eastAsia"/>
+        </w:rPr>
+        <w:t>。改善Unity传统设计模式中继承耦合过重及多继承的问题。</w:t>
+      </w:r>
+    </w:p>
+    <w:p>
+      <w:r>
+        <w:rPr>
+          <w:rFonts w:hint="eastAsia"/>
+        </w:rPr>
+        <w:t>根据</w:t>
+      </w:r>
+      <w:r>
+        <w:rPr>
+          <w:rFonts w:hint="eastAsia"/>
+        </w:rPr>
+        <w:t>Unity</w:t>
+      </w:r>
+      <w:r>
+        <w:t xml:space="preserve"> </w:t>
+      </w:r>
+      <w:r>
+        <w:rPr>
+          <w:rFonts w:hint="eastAsia"/>
+        </w:rPr>
+        <w:t>Job</w:t>
+      </w:r>
+      <w:r>
+        <w:t xml:space="preserve"> </w:t>
+      </w:r>
+      <w:r>
+        <w:rPr>
+          <w:rFonts w:hint="eastAsia"/>
+        </w:rPr>
+        <w:t>System</w:t>
+      </w:r>
+      <w:r>
+        <w:t xml:space="preserve"> </w:t>
+      </w:r>
+      <w:r>
+        <w:rPr>
+          <w:rFonts w:hint="eastAsia"/>
+        </w:rPr>
+        <w:t>+</w:t>
+      </w:r>
+      <w:r>
+        <w:t xml:space="preserve"> </w:t>
+      </w:r>
+      <w:r>
+        <w:rPr>
+          <w:rFonts w:hint="eastAsia"/>
+        </w:rPr>
+        <w:t>E</w:t>
+      </w:r>
+      <w:r>
+        <w:t>CS</w:t>
+      </w:r>
+      <w:r>
+        <w:rPr>
+          <w:rFonts w:hint="eastAsia"/>
+        </w:rPr>
+        <w:t>官方推荐的设计架构，本游戏的流程图如下</w:t>
+      </w:r>
+      <w:r>
+        <w:rPr>
+          <w:rFonts w:hint="eastAsia"/>
+        </w:rPr>
+        <w:t>：</w:t>
+      </w:r>
+    </w:p>
+    <w:p/>
+    <w:p>
+      <w:r>
+        <w:rPr>
+          <w:rFonts w:hint="eastAsia"/>
+        </w:rPr>
+        <w:t>本游戏的UML图如下</w:t>
+      </w:r>
+      <w:r>
+        <w:rPr>
+          <w:rFonts w:hint="eastAsia"/>
+        </w:rPr>
+        <w:t>：</w:t>
+      </w:r>
+    </w:p>
+    <w:p/>
+    <w:p>
+      <w:pPr>
+        <w:rPr>
+          <w:rFonts w:hint="eastAsia"/>
+        </w:rPr>
+      </w:pPr>
+    </w:p>
+    <w:p>
+      <w:pPr>
+        <w:rPr>
+          <w:rFonts w:hint="eastAsia"/>
+        </w:rPr>
+      </w:pPr>
+    </w:p>
+    <w:p>
+      <w:r>
+        <w:rPr>
+          <w:rFonts w:hint="eastAsia"/>
+        </w:rPr>
+        <w:t>第五章</w:t>
+      </w:r>
+      <w:r>
+        <w:rPr>
+          <w:rFonts w:hint="eastAsia"/>
+        </w:rPr>
+        <w:t xml:space="preserve"> 性能</w:t>
+      </w:r>
+      <w:r>
+        <w:rPr>
+          <w:rFonts w:hint="eastAsia"/>
+        </w:rPr>
+        <w:t>测试</w:t>
+      </w:r>
+    </w:p>
+    <w:p>
+      <w:r>
+        <w:rPr>
+          <w:rFonts w:hint="eastAsia"/>
+        </w:rPr>
+        <w:t>在</w:t>
+      </w:r>
+      <w:r>
+        <w:rPr>
+          <w:rFonts w:hint="eastAsia"/>
+        </w:rPr>
+        <w:t>游戏</w:t>
+      </w:r>
+      <w:r>
+        <w:rPr>
+          <w:rFonts w:hint="eastAsia"/>
+        </w:rPr>
+        <w:t>发布至移动端后</w:t>
+      </w:r>
+      <w:r>
+        <w:rPr>
+          <w:rFonts w:hint="eastAsia"/>
+        </w:rPr>
+        <w:t>，可以连接Unity</w:t>
+      </w:r>
+      <w:r>
+        <w:t xml:space="preserve"> Profiler</w:t>
+      </w:r>
+      <w:r>
+        <w:rPr>
+          <w:rFonts w:hint="eastAsia"/>
+        </w:rPr>
+        <w:t>查看当前APP在移动端的运行</w:t>
+      </w:r>
+      <w:r>
+        <w:rPr>
+          <w:rFonts w:hint="eastAsia"/>
+        </w:rPr>
+        <w:t>情况。</w:t>
+      </w:r>
+      <w:r>
+        <w:rPr>
+          <w:rFonts w:hint="eastAsia"/>
+        </w:rPr>
+        <w:t>这里摘取游戏中常用的游戏帧数、CUP使用率、合批数及多线程状态作为判断依据</w:t>
+      </w:r>
+      <w:r>
+        <w:rPr>
+          <w:rFonts w:hint="eastAsia"/>
+        </w:rPr>
+        <w:t>。</w:t>
+      </w:r>
+    </w:p>
+    <w:p>
+      <w:r>
+        <w:rPr>
+          <w:rFonts w:hint="eastAsia"/>
+        </w:rPr>
+        <w:t>当游戏中出现相同数量的网格、粒子时，使用传统开发模式的</w:t>
+      </w:r>
+      <w:r>
+        <w:rPr>
+          <w:rFonts w:hint="eastAsia"/>
+        </w:rPr>
+        <w:t>数据情况如下图：</w:t>
+      </w:r>
+    </w:p>
+    <w:p>
+      <w:pPr>
+        <w:rPr>
+          <w:rFonts w:hint="eastAsia"/>
+        </w:rPr>
+      </w:pPr>
+      <w:r>
+        <w:rPr>
+          <w:noProof/>
+        </w:rPr>
+        <w:drawing>
+          <wp:inline distT="0" distB="0" distL="0" distR="0">
+            <wp:extent cx="3886200" cy="2676525"/>
+            <wp:effectExtent l="0" t="0" r="0" b="9525"/>
+            <wp:docPr id="5" name="图片 5" descr="J:\1_1.jpg"/>
+            <wp:cNvGraphicFramePr>
+              <a:graphicFrameLocks xmlns:a="http://schemas.openxmlformats.org/drawingml/2006/main" noChangeAspect="1"/>
+            </wp:cNvGraphicFramePr>
+            <a:graphic xmlns:a="http://schemas.openxmlformats.org/drawingml/2006/main">
+              <a:graphicData uri="http://schemas.openxmlformats.org/drawingml/2006/picture">
+                <pic:pic xmlns:pic="http://schemas.openxmlformats.org/drawingml/2006/picture">
+                  <pic:nvPicPr>
+                    <pic:cNvPr id="0" name="Picture 1" descr="J:\1_1.jpg"/>
+                    <pic:cNvPicPr>
+                      <a:picLocks noChangeAspect="1" noChangeArrowheads="1"/>
+                    </pic:cNvPicPr>
+                  </pic:nvPicPr>
+                  <pic:blipFill>
+                    <a:blip r:embed="rId11">
+                      <a:extLst>
+                        <a:ext uri="{28A0092B-C50C-407E-A947-70E740481C1C}">
+                          <a14:useLocalDpi xmlns:a14="http://schemas.microsoft.com/office/drawing/2010/main" val="0"/>
+                        </a:ext>
+                      </a:extLst>
+                    </a:blip>
+                    <a:srcRect/>
+                    <a:stretch>
+                      <a:fillRect/>
+                    </a:stretch>
+                  </pic:blipFill>
+                  <pic:spPr bwMode="auto">
+                    <a:xfrm>
+                      <a:off x="0" y="0"/>
+                      <a:ext cx="3886200" cy="2676525"/>
+                    </a:xfrm>
+                    <a:prstGeom prst="rect">
+                      <a:avLst/>
+                    </a:prstGeom>
+                    <a:noFill/>
+                    <a:ln>
+                      <a:noFill/>
+                    </a:ln>
+                  </pic:spPr>
+                </pic:pic>
+              </a:graphicData>
+            </a:graphic>
+          </wp:inline>
+        </w:drawing>
+      </w:r>
+    </w:p>
+    <w:p>
+      <w:pPr>
+        <w:rPr>
+          <w:rFonts w:hint="eastAsia"/>
+        </w:rPr>
+      </w:pPr>
+      <w:r>
+        <w:rPr>
+          <w:rFonts w:hint="eastAsia"/>
+        </w:rPr>
+        <w:t>Unity</w:t>
+      </w:r>
+      <w:r>
+        <w:t xml:space="preserve"> </w:t>
+      </w:r>
+      <w:r>
+        <w:rPr>
+          <w:rFonts w:hint="eastAsia"/>
+        </w:rPr>
+        <w:t>Profiler中多线程使用情况</w:t>
+      </w:r>
+      <w:r>
+        <w:rPr>
+          <w:rFonts w:hint="eastAsia"/>
+        </w:rPr>
+        <w:t>：</w:t>
+      </w:r>
+    </w:p>
+    <w:p>
+      <w:r>
+        <w:rPr>
+          <w:noProof/>
+        </w:rPr>
         <w:lastRenderedPageBreak/>
-        <w:t>第四章</w:t>
-      </w:r>
-      <w:r>
-        <w:rPr>
-          <w:rFonts w:hint="eastAsia"/>
-        </w:rPr>
-        <w:t xml:space="preserve"> 独立游戏架构设计</w:t>
-      </w:r>
-    </w:p>
-    <w:p>
-      <w:pPr>
-        <w:rPr>
-          <w:rFonts w:hint="eastAsia"/>
-        </w:rPr>
-      </w:pPr>
-    </w:p>
-    <w:p>
-      <w:r>
-        <w:rPr>
-          <w:rFonts w:hint="eastAsia"/>
-        </w:rPr>
-        <w:t>第五章 项目编码、测试</w:t>
+        <w:drawing>
+          <wp:inline distT="0" distB="0" distL="0" distR="0">
+            <wp:extent cx="5274310" cy="2786072"/>
+            <wp:effectExtent l="0" t="0" r="2540" b="0"/>
+            <wp:docPr id="8" name="图片 8" descr="J:\1_2.jpg"/>
+            <wp:cNvGraphicFramePr>
+              <a:graphicFrameLocks xmlns:a="http://schemas.openxmlformats.org/drawingml/2006/main" noChangeAspect="1"/>
+            </wp:cNvGraphicFramePr>
+            <a:graphic xmlns:a="http://schemas.openxmlformats.org/drawingml/2006/main">
+              <a:graphicData uri="http://schemas.openxmlformats.org/drawingml/2006/picture">
+                <pic:pic xmlns:pic="http://schemas.openxmlformats.org/drawingml/2006/picture">
+                  <pic:nvPicPr>
+                    <pic:cNvPr id="0" name="Picture 2" descr="J:\1_2.jpg"/>
+                    <pic:cNvPicPr>
+                      <a:picLocks noChangeAspect="1" noChangeArrowheads="1"/>
+                    </pic:cNvPicPr>
+                  </pic:nvPicPr>
+                  <pic:blipFill>
+                    <a:blip r:embed="rId12" cstate="print">
+                      <a:extLst>
+                        <a:ext uri="{28A0092B-C50C-407E-A947-70E740481C1C}">
+                          <a14:useLocalDpi xmlns:a14="http://schemas.microsoft.com/office/drawing/2010/main" val="0"/>
+                        </a:ext>
+                      </a:extLst>
+                    </a:blip>
+                    <a:srcRect/>
+                    <a:stretch>
+                      <a:fillRect/>
+                    </a:stretch>
+                  </pic:blipFill>
+                  <pic:spPr bwMode="auto">
+                    <a:xfrm>
+                      <a:off x="0" y="0"/>
+                      <a:ext cx="5274310" cy="2786072"/>
+                    </a:xfrm>
+                    <a:prstGeom prst="rect">
+                      <a:avLst/>
+                    </a:prstGeom>
+                    <a:noFill/>
+                    <a:ln>
+                      <a:noFill/>
+                    </a:ln>
+                  </pic:spPr>
+                </pic:pic>
+              </a:graphicData>
+            </a:graphic>
+          </wp:inline>
+        </w:drawing>
+      </w:r>
+    </w:p>
+    <w:p>
+      <w:r>
+        <w:rPr>
+          <w:rFonts w:hint="eastAsia"/>
+        </w:rPr>
+        <w:t>同样场景下，</w:t>
+      </w:r>
+      <w:r>
+        <w:rPr>
+          <w:rFonts w:hint="eastAsia"/>
+        </w:rPr>
+        <w:t>使用了</w:t>
+      </w:r>
+      <w:r>
+        <w:rPr>
+          <w:rFonts w:hint="eastAsia"/>
+        </w:rPr>
+        <w:t>Unity</w:t>
+      </w:r>
+      <w:r>
+        <w:t xml:space="preserve"> </w:t>
+      </w:r>
+      <w:r>
+        <w:rPr>
+          <w:rFonts w:hint="eastAsia"/>
+        </w:rPr>
+        <w:t>Job</w:t>
+      </w:r>
+      <w:r>
+        <w:t xml:space="preserve"> </w:t>
+      </w:r>
+      <w:r>
+        <w:rPr>
+          <w:rFonts w:hint="eastAsia"/>
+        </w:rPr>
+        <w:t>System</w:t>
+      </w:r>
+      <w:r>
+        <w:t xml:space="preserve"> </w:t>
+      </w:r>
+      <w:r>
+        <w:rPr>
+          <w:rFonts w:hint="eastAsia"/>
+        </w:rPr>
+        <w:t>+</w:t>
+      </w:r>
+      <w:r>
+        <w:t xml:space="preserve"> </w:t>
+      </w:r>
+      <w:r>
+        <w:rPr>
+          <w:rFonts w:hint="eastAsia"/>
+        </w:rPr>
+        <w:t>E</w:t>
+      </w:r>
+      <w:r>
+        <w:t>CS</w:t>
+      </w:r>
+      <w:r>
+        <w:rPr>
+          <w:rFonts w:hint="eastAsia"/>
+        </w:rPr>
+        <w:t>时的数据如下图</w:t>
+      </w:r>
+      <w:r>
+        <w:rPr>
+          <w:rFonts w:hint="eastAsia"/>
+        </w:rPr>
+        <w:t>：</w:t>
+      </w:r>
+    </w:p>
+    <w:p>
+      <w:pPr>
+        <w:rPr>
+          <w:rFonts w:hint="eastAsia"/>
+        </w:rPr>
+      </w:pPr>
+      <w:r>
+        <w:rPr>
+          <w:noProof/>
+        </w:rPr>
+        <w:drawing>
+          <wp:inline distT="0" distB="0" distL="0" distR="0">
+            <wp:extent cx="3895725" cy="2752725"/>
+            <wp:effectExtent l="0" t="0" r="9525" b="9525"/>
+            <wp:docPr id="9" name="图片 9" descr="J:\2_1.jpg"/>
+            <wp:cNvGraphicFramePr>
+              <a:graphicFrameLocks xmlns:a="http://schemas.openxmlformats.org/drawingml/2006/main" noChangeAspect="1"/>
+            </wp:cNvGraphicFramePr>
+            <a:graphic xmlns:a="http://schemas.openxmlformats.org/drawingml/2006/main">
+              <a:graphicData uri="http://schemas.openxmlformats.org/drawingml/2006/picture">
+                <pic:pic xmlns:pic="http://schemas.openxmlformats.org/drawingml/2006/picture">
+                  <pic:nvPicPr>
+                    <pic:cNvPr id="0" name="Picture 3" descr="J:\2_1.jpg"/>
+                    <pic:cNvPicPr>
+                      <a:picLocks noChangeAspect="1" noChangeArrowheads="1"/>
+                    </pic:cNvPicPr>
+                  </pic:nvPicPr>
+                  <pic:blipFill>
+                    <a:blip r:embed="rId13">
+                      <a:extLst>
+                        <a:ext uri="{28A0092B-C50C-407E-A947-70E740481C1C}">
+                          <a14:useLocalDpi xmlns:a14="http://schemas.microsoft.com/office/drawing/2010/main" val="0"/>
+                        </a:ext>
+                      </a:extLst>
+                    </a:blip>
+                    <a:srcRect/>
+                    <a:stretch>
+                      <a:fillRect/>
+                    </a:stretch>
+                  </pic:blipFill>
+                  <pic:spPr bwMode="auto">
+                    <a:xfrm>
+                      <a:off x="0" y="0"/>
+                      <a:ext cx="3895725" cy="2752725"/>
+                    </a:xfrm>
+                    <a:prstGeom prst="rect">
+                      <a:avLst/>
+                    </a:prstGeom>
+                    <a:noFill/>
+                    <a:ln>
+                      <a:noFill/>
+                    </a:ln>
+                  </pic:spPr>
+                </pic:pic>
+              </a:graphicData>
+            </a:graphic>
+          </wp:inline>
+        </w:drawing>
+      </w:r>
+    </w:p>
+    <w:p>
+      <w:pPr>
+        <w:rPr>
+          <w:rFonts w:hint="eastAsia"/>
+        </w:rPr>
+      </w:pPr>
+      <w:r>
+        <w:rPr>
+          <w:rFonts w:hint="eastAsia"/>
+        </w:rPr>
+        <w:t>Unity</w:t>
+      </w:r>
+      <w:r>
+        <w:t xml:space="preserve"> </w:t>
+      </w:r>
+      <w:r>
+        <w:rPr>
+          <w:rFonts w:hint="eastAsia"/>
+        </w:rPr>
+        <w:t>Profiler中多线程使用情况：</w:t>
+      </w:r>
+    </w:p>
+    <w:p>
+      <w:pPr>
+        <w:rPr>
+          <w:rFonts w:hint="eastAsia"/>
+        </w:rPr>
+      </w:pPr>
+      <w:r>
+        <w:rPr>
+          <w:noProof/>
+        </w:rPr>
+        <w:lastRenderedPageBreak/>
+        <w:drawing>
+          <wp:inline distT="0" distB="0" distL="0" distR="0">
+            <wp:extent cx="5274310" cy="3057516"/>
+            <wp:effectExtent l="0" t="0" r="2540" b="0"/>
+            <wp:docPr id="10" name="图片 10" descr="J:\2_2.jpg"/>
+            <wp:cNvGraphicFramePr>
+              <a:graphicFrameLocks xmlns:a="http://schemas.openxmlformats.org/drawingml/2006/main" noChangeAspect="1"/>
+            </wp:cNvGraphicFramePr>
+            <a:graphic xmlns:a="http://schemas.openxmlformats.org/drawingml/2006/main">
+              <a:graphicData uri="http://schemas.openxmlformats.org/drawingml/2006/picture">
+                <pic:pic xmlns:pic="http://schemas.openxmlformats.org/drawingml/2006/picture">
+                  <pic:nvPicPr>
+                    <pic:cNvPr id="0" name="Picture 4" descr="J:\2_2.jpg"/>
+                    <pic:cNvPicPr>
+                      <a:picLocks noChangeAspect="1" noChangeArrowheads="1"/>
+                    </pic:cNvPicPr>
+                  </pic:nvPicPr>
+                  <pic:blipFill>
+                    <a:blip r:embed="rId14" cstate="print">
+                      <a:extLst>
+                        <a:ext uri="{28A0092B-C50C-407E-A947-70E740481C1C}">
+                          <a14:useLocalDpi xmlns:a14="http://schemas.microsoft.com/office/drawing/2010/main" val="0"/>
+                        </a:ext>
+                      </a:extLst>
+                    </a:blip>
+                    <a:srcRect/>
+                    <a:stretch>
+                      <a:fillRect/>
+                    </a:stretch>
+                  </pic:blipFill>
+                  <pic:spPr bwMode="auto">
+                    <a:xfrm>
+                      <a:off x="0" y="0"/>
+                      <a:ext cx="5274310" cy="3057516"/>
+                    </a:xfrm>
+                    <a:prstGeom prst="rect">
+                      <a:avLst/>
+                    </a:prstGeom>
+                    <a:noFill/>
+                    <a:ln>
+                      <a:noFill/>
+                    </a:ln>
+                  </pic:spPr>
+                </pic:pic>
+              </a:graphicData>
+            </a:graphic>
+          </wp:inline>
+        </w:drawing>
       </w:r>
     </w:p>
     <w:p/>
+    <w:p>
+      <w:r>
+        <w:rPr>
+          <w:rFonts w:hint="eastAsia"/>
+        </w:rPr>
+        <w:t>同样场景下，使用了</w:t>
+      </w:r>
+      <w:r>
+        <w:rPr>
+          <w:rFonts w:hint="eastAsia"/>
+        </w:rPr>
+        <w:t>Unity</w:t>
+      </w:r>
+      <w:r>
+        <w:t xml:space="preserve"> </w:t>
+      </w:r>
+      <w:r>
+        <w:rPr>
+          <w:rFonts w:hint="eastAsia"/>
+        </w:rPr>
+        <w:t>Job</w:t>
+      </w:r>
+      <w:r>
+        <w:t xml:space="preserve"> </w:t>
+      </w:r>
+      <w:r>
+        <w:rPr>
+          <w:rFonts w:hint="eastAsia"/>
+        </w:rPr>
+        <w:t>System</w:t>
+      </w:r>
+      <w:r>
+        <w:t xml:space="preserve"> </w:t>
+      </w:r>
+      <w:r>
+        <w:rPr>
+          <w:rFonts w:hint="eastAsia"/>
+        </w:rPr>
+        <w:t>+</w:t>
+      </w:r>
+      <w:r>
+        <w:t xml:space="preserve"> </w:t>
+      </w:r>
+      <w:r>
+        <w:rPr>
+          <w:rFonts w:hint="eastAsia"/>
+        </w:rPr>
+        <w:t>E</w:t>
+      </w:r>
+      <w:r>
+        <w:t xml:space="preserve">CS + </w:t>
+      </w:r>
+      <w:r>
+        <w:t>Burst</w:t>
+      </w:r>
+      <w:r>
+        <w:t xml:space="preserve"> </w:t>
+      </w:r>
+      <w:r>
+        <w:t>Compile</w:t>
+      </w:r>
+      <w:r>
+        <w:rPr>
+          <w:rFonts w:hint="eastAsia"/>
+        </w:rPr>
+        <w:t>r</w:t>
+      </w:r>
+      <w:r>
+        <w:rPr>
+          <w:rFonts w:hint="eastAsia"/>
+        </w:rPr>
+        <w:t>时的数据</w:t>
+      </w:r>
+      <w:r>
+        <w:rPr>
+          <w:rFonts w:hint="eastAsia"/>
+        </w:rPr>
+        <w:t>如</w:t>
+      </w:r>
+      <w:r>
+        <w:rPr>
+          <w:rFonts w:hint="eastAsia"/>
+        </w:rPr>
+        <w:t>下图</w:t>
+      </w:r>
+    </w:p>
+    <w:p>
+      <w:pPr>
+        <w:rPr>
+          <w:rFonts w:hint="eastAsia"/>
+        </w:rPr>
+      </w:pPr>
+      <w:r>
+        <w:rPr>
+          <w:noProof/>
+        </w:rPr>
+        <w:drawing>
+          <wp:inline distT="0" distB="0" distL="0" distR="0">
+            <wp:extent cx="3924300" cy="2752725"/>
+            <wp:effectExtent l="0" t="0" r="0" b="9525"/>
+            <wp:docPr id="11" name="图片 11" descr="J:\3_1.jpg"/>
+            <wp:cNvGraphicFramePr>
+              <a:graphicFrameLocks xmlns:a="http://schemas.openxmlformats.org/drawingml/2006/main" noChangeAspect="1"/>
+            </wp:cNvGraphicFramePr>
+            <a:graphic xmlns:a="http://schemas.openxmlformats.org/drawingml/2006/main">
+              <a:graphicData uri="http://schemas.openxmlformats.org/drawingml/2006/picture">
+                <pic:pic xmlns:pic="http://schemas.openxmlformats.org/drawingml/2006/picture">
+                  <pic:nvPicPr>
+                    <pic:cNvPr id="0" name="Picture 5" descr="J:\3_1.jpg"/>
+                    <pic:cNvPicPr>
+                      <a:picLocks noChangeAspect="1" noChangeArrowheads="1"/>
+                    </pic:cNvPicPr>
+                  </pic:nvPicPr>
+                  <pic:blipFill>
+                    <a:blip r:embed="rId15">
+                      <a:extLst>
+                        <a:ext uri="{28A0092B-C50C-407E-A947-70E740481C1C}">
+                          <a14:useLocalDpi xmlns:a14="http://schemas.microsoft.com/office/drawing/2010/main" val="0"/>
+                        </a:ext>
+                      </a:extLst>
+                    </a:blip>
+                    <a:srcRect/>
+                    <a:stretch>
+                      <a:fillRect/>
+                    </a:stretch>
+                  </pic:blipFill>
+                  <pic:spPr bwMode="auto">
+                    <a:xfrm>
+                      <a:off x="0" y="0"/>
+                      <a:ext cx="3924300" cy="2752725"/>
+                    </a:xfrm>
+                    <a:prstGeom prst="rect">
+                      <a:avLst/>
+                    </a:prstGeom>
+                    <a:noFill/>
+                    <a:ln>
+                      <a:noFill/>
+                    </a:ln>
+                  </pic:spPr>
+                </pic:pic>
+              </a:graphicData>
+            </a:graphic>
+          </wp:inline>
+        </w:drawing>
+      </w:r>
+    </w:p>
+    <w:p>
+      <w:pPr>
+        <w:rPr>
+          <w:rFonts w:hint="eastAsia"/>
+        </w:rPr>
+      </w:pPr>
+      <w:r>
+        <w:rPr>
+          <w:rFonts w:hint="eastAsia"/>
+        </w:rPr>
+        <w:t>Unity</w:t>
+      </w:r>
+      <w:r>
+        <w:t xml:space="preserve"> </w:t>
+      </w:r>
+      <w:r>
+        <w:rPr>
+          <w:rFonts w:hint="eastAsia"/>
+        </w:rPr>
+        <w:t>Profiler中多线程使用情况：</w:t>
+      </w:r>
+    </w:p>
+    <w:p>
+      <w:r>
+        <w:rPr>
+          <w:noProof/>
+        </w:rPr>
+        <w:drawing>
+          <wp:inline distT="0" distB="0" distL="0" distR="0">
+            <wp:extent cx="3695700" cy="2145038"/>
+            <wp:effectExtent l="0" t="0" r="0" b="7620"/>
+            <wp:docPr id="12" name="图片 12" descr="J:\3_2.jpg"/>
+            <wp:cNvGraphicFramePr>
+              <a:graphicFrameLocks xmlns:a="http://schemas.openxmlformats.org/drawingml/2006/main" noChangeAspect="1"/>
+            </wp:cNvGraphicFramePr>
+            <a:graphic xmlns:a="http://schemas.openxmlformats.org/drawingml/2006/main">
+              <a:graphicData uri="http://schemas.openxmlformats.org/drawingml/2006/picture">
+                <pic:pic xmlns:pic="http://schemas.openxmlformats.org/drawingml/2006/picture">
+                  <pic:nvPicPr>
+                    <pic:cNvPr id="0" name="Picture 6" descr="J:\3_2.jpg"/>
+                    <pic:cNvPicPr>
+                      <a:picLocks noChangeAspect="1" noChangeArrowheads="1"/>
+                    </pic:cNvPicPr>
+                  </pic:nvPicPr>
+                  <pic:blipFill>
+                    <a:blip r:embed="rId16" cstate="print">
+                      <a:extLst>
+                        <a:ext uri="{28A0092B-C50C-407E-A947-70E740481C1C}">
+                          <a14:useLocalDpi xmlns:a14="http://schemas.microsoft.com/office/drawing/2010/main" val="0"/>
+                        </a:ext>
+                      </a:extLst>
+                    </a:blip>
+                    <a:srcRect/>
+                    <a:stretch>
+                      <a:fillRect/>
+                    </a:stretch>
+                  </pic:blipFill>
+                  <pic:spPr bwMode="auto">
+                    <a:xfrm>
+                      <a:off x="0" y="0"/>
+                      <a:ext cx="3701127" cy="2148188"/>
+                    </a:xfrm>
+                    <a:prstGeom prst="rect">
+                      <a:avLst/>
+                    </a:prstGeom>
+                    <a:noFill/>
+                    <a:ln>
+                      <a:noFill/>
+                    </a:ln>
+                  </pic:spPr>
+                </pic:pic>
+              </a:graphicData>
+            </a:graphic>
+          </wp:inline>
+        </w:drawing>
+      </w:r>
+    </w:p>
     <w:p/>
     <w:p>
       <w:r>
+        <w:rPr>
+          <w:rFonts w:hint="eastAsia"/>
+        </w:rPr>
+        <w:t>两种设计模式的对比如下表所示</w:t>
+      </w:r>
+    </w:p>
+    <w:tbl>
+      <w:tblPr>
+        <w:tblStyle w:val="a4"/>
+        <w:tblW w:w="0" w:type="auto"/>
+        <w:tblLook w:val="04A0" w:firstRow="1" w:lastRow="0" w:firstColumn="1" w:lastColumn="0" w:noHBand="0" w:noVBand="1"/>
+      </w:tblPr>
+      <w:tblGrid>
+        <w:gridCol w:w="2074"/>
+        <w:gridCol w:w="2074"/>
+        <w:gridCol w:w="2074"/>
+        <w:gridCol w:w="2074"/>
+      </w:tblGrid>
+      <w:tr>
+        <w:tc>
+          <w:tcPr>
+            <w:tcW w:w="2074" w:type="dxa"/>
+          </w:tcPr>
+          <w:p>
+            <w:pPr>
+              <w:rPr>
+                <w:rFonts w:hint="eastAsia"/>
+              </w:rPr>
+            </w:pPr>
+          </w:p>
+        </w:tc>
+        <w:tc>
+          <w:tcPr>
+            <w:tcW w:w="2074" w:type="dxa"/>
+          </w:tcPr>
+          <w:p>
+            <w:pPr>
+              <w:rPr>
+                <w:rFonts w:hint="eastAsia"/>
+              </w:rPr>
+            </w:pPr>
+            <w:r>
+              <w:rPr>
+                <w:rFonts w:hint="eastAsia"/>
+              </w:rPr>
+              <w:t>Unity传统设计模式</w:t>
+            </w:r>
+          </w:p>
+        </w:tc>
+        <w:tc>
+          <w:tcPr>
+            <w:tcW w:w="2074" w:type="dxa"/>
+          </w:tcPr>
+          <w:p>
+            <w:pPr>
+              <w:rPr>
+                <w:rFonts w:hint="eastAsia"/>
+              </w:rPr>
+            </w:pPr>
+            <w:r>
+              <w:rPr>
+                <w:rFonts w:hint="eastAsia"/>
+              </w:rPr>
+              <w:t>Unity</w:t>
+            </w:r>
+            <w:r>
+              <w:t xml:space="preserve"> </w:t>
+            </w:r>
+            <w:r>
+              <w:rPr>
+                <w:rFonts w:hint="eastAsia"/>
+              </w:rPr>
+              <w:t>Job</w:t>
+            </w:r>
+            <w:r>
+              <w:t xml:space="preserve"> </w:t>
+            </w:r>
+            <w:r>
+              <w:rPr>
+                <w:rFonts w:hint="eastAsia"/>
+              </w:rPr>
+              <w:t>System</w:t>
+            </w:r>
+            <w:r>
+              <w:t xml:space="preserve"> </w:t>
+            </w:r>
+            <w:r>
+              <w:rPr>
+                <w:rFonts w:hint="eastAsia"/>
+              </w:rPr>
+              <w:t>+</w:t>
+            </w:r>
+            <w:r>
+              <w:t xml:space="preserve"> </w:t>
+            </w:r>
+            <w:r>
+              <w:rPr>
+                <w:rFonts w:hint="eastAsia"/>
+              </w:rPr>
+              <w:t>E</w:t>
+            </w:r>
+            <w:r>
+              <w:t xml:space="preserve">CS </w:t>
+            </w:r>
+            <w:r>
+              <w:rPr>
+                <w:rFonts w:hint="eastAsia"/>
+              </w:rPr>
+              <w:t>（</w:t>
+            </w:r>
+            <w:r>
+              <w:t xml:space="preserve">Buster </w:t>
+            </w:r>
+            <w:r>
+              <w:t>Off</w:t>
+            </w:r>
+            <w:r>
+              <w:rPr>
+                <w:rFonts w:hint="eastAsia"/>
+              </w:rPr>
+              <w:t>）</w:t>
+            </w:r>
+          </w:p>
+        </w:tc>
+        <w:tc>
+          <w:tcPr>
+            <w:tcW w:w="2074" w:type="dxa"/>
+          </w:tcPr>
+          <w:p>
+            <w:pPr>
+              <w:rPr>
+                <w:rFonts w:hint="eastAsia"/>
+              </w:rPr>
+            </w:pPr>
+            <w:r>
+              <w:rPr>
+                <w:rFonts w:hint="eastAsia"/>
+              </w:rPr>
+              <w:t>Unity</w:t>
+            </w:r>
+            <w:r>
+              <w:t xml:space="preserve"> </w:t>
+            </w:r>
+            <w:r>
+              <w:rPr>
+                <w:rFonts w:hint="eastAsia"/>
+              </w:rPr>
+              <w:t>Job</w:t>
+            </w:r>
+            <w:r>
+              <w:t xml:space="preserve"> </w:t>
+            </w:r>
+            <w:r>
+              <w:rPr>
+                <w:rFonts w:hint="eastAsia"/>
+              </w:rPr>
+              <w:t>System</w:t>
+            </w:r>
+            <w:r>
+              <w:t xml:space="preserve"> </w:t>
+            </w:r>
+            <w:r>
+              <w:rPr>
+                <w:rFonts w:hint="eastAsia"/>
+              </w:rPr>
+              <w:t>+</w:t>
+            </w:r>
+            <w:r>
+              <w:t xml:space="preserve"> </w:t>
+            </w:r>
+            <w:r>
+              <w:rPr>
+                <w:rFonts w:hint="eastAsia"/>
+              </w:rPr>
+              <w:t>E</w:t>
+            </w:r>
+            <w:r>
+              <w:t xml:space="preserve">CS </w:t>
+            </w:r>
+            <w:r>
+              <w:rPr>
+                <w:rFonts w:hint="eastAsia"/>
+              </w:rPr>
+              <w:t>（</w:t>
+            </w:r>
+            <w:r>
+              <w:t>Buster On</w:t>
+            </w:r>
+            <w:r>
+              <w:rPr>
+                <w:rFonts w:hint="eastAsia"/>
+              </w:rPr>
+              <w:t>）</w:t>
+            </w:r>
+          </w:p>
+        </w:tc>
+      </w:tr>
+      <w:tr>
+        <w:tc>
+          <w:tcPr>
+            <w:tcW w:w="2074" w:type="dxa"/>
+          </w:tcPr>
+          <w:p>
+            <w:pPr>
+              <w:rPr>
+                <w:rFonts w:hint="eastAsia"/>
+              </w:rPr>
+            </w:pPr>
+            <w:r>
+              <w:rPr>
+                <w:rFonts w:hint="eastAsia"/>
+              </w:rPr>
+              <w:t>运行平台</w:t>
+            </w:r>
+          </w:p>
+        </w:tc>
+        <w:tc>
+          <w:tcPr>
+            <w:tcW w:w="2074" w:type="dxa"/>
+          </w:tcPr>
+          <w:p>
+            <w:pPr>
+              <w:rPr>
+                <w:rFonts w:hint="eastAsia"/>
+              </w:rPr>
+            </w:pPr>
+            <w:r>
+              <w:rPr>
+                <w:rFonts w:hint="eastAsia"/>
+              </w:rPr>
+              <w:t>iOS</w:t>
+            </w:r>
+          </w:p>
+        </w:tc>
+        <w:tc>
+          <w:tcPr>
+            <w:tcW w:w="2074" w:type="dxa"/>
+          </w:tcPr>
+          <w:p>
+            <w:pPr>
+              <w:rPr>
+                <w:rFonts w:hint="eastAsia"/>
+              </w:rPr>
+            </w:pPr>
+            <w:r>
+              <w:rPr>
+                <w:rFonts w:hint="eastAsia"/>
+              </w:rPr>
+              <w:t>iOS</w:t>
+            </w:r>
+          </w:p>
+        </w:tc>
+        <w:tc>
+          <w:tcPr>
+            <w:tcW w:w="2074" w:type="dxa"/>
+          </w:tcPr>
+          <w:p>
+            <w:pPr>
+              <w:rPr>
+                <w:rFonts w:hint="eastAsia"/>
+              </w:rPr>
+            </w:pPr>
+            <w:r>
+              <w:rPr>
+                <w:rFonts w:hint="eastAsia"/>
+              </w:rPr>
+              <w:t>iOS</w:t>
+            </w:r>
+          </w:p>
+        </w:tc>
+      </w:tr>
+      <w:tr>
+        <w:tc>
+          <w:tcPr>
+            <w:tcW w:w="2074" w:type="dxa"/>
+          </w:tcPr>
+          <w:p>
+            <w:pPr>
+              <w:rPr>
+                <w:rFonts w:hint="eastAsia"/>
+              </w:rPr>
+            </w:pPr>
+            <w:r>
+              <w:rPr>
+                <w:rFonts w:hint="eastAsia"/>
+              </w:rPr>
+              <w:t>屏幕内物体数量</w:t>
+            </w:r>
+          </w:p>
+        </w:tc>
+        <w:tc>
+          <w:tcPr>
+            <w:tcW w:w="2074" w:type="dxa"/>
+          </w:tcPr>
+          <w:p>
+            <w:pPr>
+              <w:rPr>
+                <w:rFonts w:hint="eastAsia"/>
+              </w:rPr>
+            </w:pPr>
+            <w:r>
+              <w:rPr>
+                <w:rFonts w:hint="eastAsia"/>
+              </w:rPr>
+              <w:t>3</w:t>
+            </w:r>
+            <w:r>
+              <w:t>00</w:t>
+            </w:r>
+          </w:p>
+        </w:tc>
+        <w:tc>
+          <w:tcPr>
+            <w:tcW w:w="2074" w:type="dxa"/>
+          </w:tcPr>
+          <w:p>
+            <w:pPr>
+              <w:rPr>
+                <w:rFonts w:hint="eastAsia"/>
+              </w:rPr>
+            </w:pPr>
+            <w:r>
+              <w:rPr>
+                <w:rFonts w:hint="eastAsia"/>
+              </w:rPr>
+              <w:t>3</w:t>
+            </w:r>
+            <w:r>
+              <w:t>00</w:t>
+            </w:r>
+          </w:p>
+        </w:tc>
+        <w:tc>
+          <w:tcPr>
+            <w:tcW w:w="2074" w:type="dxa"/>
+          </w:tcPr>
+          <w:p>
+            <w:pPr>
+              <w:rPr>
+                <w:rFonts w:hint="eastAsia"/>
+              </w:rPr>
+            </w:pPr>
+            <w:r>
+              <w:rPr>
+                <w:rFonts w:hint="eastAsia"/>
+              </w:rPr>
+              <w:t>3</w:t>
+            </w:r>
+            <w:r>
+              <w:t>00</w:t>
+            </w:r>
+          </w:p>
+        </w:tc>
+      </w:tr>
+      <w:tr>
+        <w:tc>
+          <w:tcPr>
+            <w:tcW w:w="2074" w:type="dxa"/>
+          </w:tcPr>
+          <w:p>
+            <w:pPr>
+              <w:rPr>
+                <w:rFonts w:hint="eastAsia"/>
+              </w:rPr>
+            </w:pPr>
+            <w:r>
+              <w:rPr>
+                <w:rFonts w:hint="eastAsia"/>
+              </w:rPr>
+              <w:t>C</w:t>
+            </w:r>
+            <w:r>
+              <w:t>PU运算耗时（</w:t>
+            </w:r>
+            <w:proofErr w:type="spellStart"/>
+            <w:r>
+              <w:t>ms</w:t>
+            </w:r>
+            <w:proofErr w:type="spellEnd"/>
+            <w:r>
+              <w:t>）</w:t>
+            </w:r>
+          </w:p>
+        </w:tc>
+        <w:tc>
+          <w:tcPr>
+            <w:tcW w:w="2074" w:type="dxa"/>
+          </w:tcPr>
+          <w:p>
+            <w:pPr>
+              <w:rPr>
+                <w:rFonts w:hint="eastAsia"/>
+              </w:rPr>
+            </w:pPr>
+            <w:r>
+              <w:t>~700</w:t>
+            </w:r>
+          </w:p>
+        </w:tc>
+        <w:tc>
+          <w:tcPr>
+            <w:tcW w:w="2074" w:type="dxa"/>
+          </w:tcPr>
+          <w:p>
+            <w:pPr>
+              <w:rPr>
+                <w:rFonts w:hint="eastAsia"/>
+              </w:rPr>
+            </w:pPr>
+            <w:r>
+              <w:rPr>
+                <w:rFonts w:hint="eastAsia"/>
+              </w:rPr>
+              <w:t>~</w:t>
+            </w:r>
+            <w:r>
+              <w:t>100</w:t>
+            </w:r>
+          </w:p>
+        </w:tc>
+        <w:tc>
+          <w:tcPr>
+            <w:tcW w:w="2074" w:type="dxa"/>
+          </w:tcPr>
+          <w:p>
+            <w:pPr>
+              <w:rPr>
+                <w:rFonts w:hint="eastAsia"/>
+              </w:rPr>
+            </w:pPr>
+            <w:r>
+              <w:rPr>
+                <w:rFonts w:hint="eastAsia"/>
+              </w:rPr>
+              <w:t>~</w:t>
+            </w:r>
+            <w:r>
+              <w:t>7</w:t>
+            </w:r>
+          </w:p>
+        </w:tc>
+      </w:tr>
+      <w:tr>
+        <w:tc>
+          <w:tcPr>
+            <w:tcW w:w="2074" w:type="dxa"/>
+          </w:tcPr>
+          <w:p>
+            <w:r>
+              <w:rPr>
+                <w:rFonts w:hint="eastAsia"/>
+              </w:rPr>
+              <w:t>每秒帧率</w:t>
+            </w:r>
+          </w:p>
+          <w:p>
+            <w:pPr>
+              <w:rPr>
+                <w:rFonts w:hint="eastAsia"/>
+              </w:rPr>
+            </w:pPr>
+            <w:r>
+              <w:rPr>
+                <w:rFonts w:hint="eastAsia"/>
+              </w:rPr>
+              <w:t>（</w:t>
+            </w:r>
+            <w:proofErr w:type="spellStart"/>
+            <w:r>
+              <w:rPr>
+                <w:rFonts w:hint="eastAsia"/>
+              </w:rPr>
+              <w:t>m</w:t>
+            </w:r>
+            <w:r>
+              <w:t>s</w:t>
+            </w:r>
+            <w:proofErr w:type="spellEnd"/>
+            <w:r>
+              <w:t>/frame）</w:t>
+            </w:r>
+          </w:p>
+        </w:tc>
+        <w:tc>
+          <w:tcPr>
+            <w:tcW w:w="2074" w:type="dxa"/>
+          </w:tcPr>
+          <w:p>
+            <w:r>
+              <w:t>~1.5</w:t>
+            </w:r>
+          </w:p>
+        </w:tc>
+        <w:tc>
+          <w:tcPr>
+            <w:tcW w:w="2074" w:type="dxa"/>
+          </w:tcPr>
+          <w:p>
+            <w:pPr>
+              <w:rPr>
+                <w:rFonts w:hint="eastAsia"/>
+              </w:rPr>
+            </w:pPr>
+            <w:r>
+              <w:rPr>
+                <w:rFonts w:hint="eastAsia"/>
+              </w:rPr>
+              <w:t>~</w:t>
+            </w:r>
+            <w:r>
+              <w:t>11</w:t>
+            </w:r>
+          </w:p>
+        </w:tc>
+        <w:tc>
+          <w:tcPr>
+            <w:tcW w:w="2074" w:type="dxa"/>
+          </w:tcPr>
+          <w:p>
+            <w:pPr>
+              <w:rPr>
+                <w:rFonts w:hint="eastAsia"/>
+              </w:rPr>
+            </w:pPr>
+            <w:r>
+              <w:rPr>
+                <w:rFonts w:hint="eastAsia"/>
+              </w:rPr>
+              <w:t>~</w:t>
+            </w:r>
+            <w:r>
+              <w:t>170</w:t>
+            </w:r>
+          </w:p>
+        </w:tc>
+      </w:tr>
+    </w:tbl>
+    <w:p>
+      <w:pPr>
+        <w:rPr>
+          <w:rFonts w:hint="eastAsia"/>
+        </w:rPr>
+      </w:pPr>
+    </w:p>
+    <w:p>
+      <w:pPr>
+        <w:rPr>
+          <w:rFonts w:hint="eastAsia"/>
+        </w:rPr>
+      </w:pPr>
+    </w:p>
+    <w:p>
+      <w:r>
         <w:t>结论</w:t>
       </w:r>
     </w:p>
+    <w:p>
+      <w:r>
+        <w:rPr>
+          <w:rFonts w:hint="eastAsia"/>
+        </w:rPr>
+        <w:t>在</w:t>
+      </w:r>
+      <w:r>
+        <w:rPr>
+          <w:rFonts w:hint="eastAsia"/>
+        </w:rPr>
+        <w:t>传统</w:t>
+      </w:r>
+      <w:r>
+        <w:rPr>
+          <w:rFonts w:hint="eastAsia"/>
+        </w:rPr>
+        <w:t>Unity</w:t>
+      </w:r>
+      <w:r>
+        <w:t>3</w:t>
+      </w:r>
+      <w:r>
+        <w:rPr>
+          <w:rFonts w:hint="eastAsia"/>
+        </w:rPr>
+        <w:t>D</w:t>
+      </w:r>
+      <w:r>
+        <w:rPr>
+          <w:rFonts w:hint="eastAsia"/>
+        </w:rPr>
+        <w:t>的开发模式中，在有大量网格、粒子特效同屏的情况下，一般的解决办法是，创建一个Manager去管理所有在屏幕中出现的网格、粒子的实例，</w:t>
+      </w:r>
+      <w:r>
+        <w:rPr>
+          <w:rFonts w:hint="eastAsia"/>
+        </w:rPr>
+        <w:t>为每个游戏物体</w:t>
+      </w:r>
+      <w:r>
+        <w:rPr>
+          <w:rFonts w:hint="eastAsia"/>
+        </w:rPr>
+        <w:t>设置多个</w:t>
+      </w:r>
+      <w:r>
+        <w:rPr>
+          <w:rFonts w:hint="eastAsia"/>
+        </w:rPr>
+        <w:t>级别的</w:t>
+      </w:r>
+      <w:r>
+        <w:rPr>
+          <w:rFonts w:hint="eastAsia"/>
+        </w:rPr>
+        <w:t>网格</w:t>
+      </w:r>
+      <w:r>
+        <w:rPr>
+          <w:rFonts w:hint="eastAsia"/>
+        </w:rPr>
+        <w:t>LOD，当屏幕内网格或粒子达到一定数量的时候，</w:t>
+      </w:r>
+      <w:r>
+        <w:rPr>
+          <w:rFonts w:hint="eastAsia"/>
+        </w:rPr>
+        <w:t>采取降低网格精细度或减少粒子发射量</w:t>
+      </w:r>
+      <w:r>
+        <w:rPr>
+          <w:rFonts w:hint="eastAsia"/>
+        </w:rPr>
+        <w:t>的方式</w:t>
+      </w:r>
+      <w:r>
+        <w:rPr>
+          <w:rFonts w:hint="eastAsia"/>
+        </w:rPr>
+        <w:t>来保持游戏帧数。</w:t>
+      </w:r>
+      <w:r>
+        <w:rPr>
+          <w:rFonts w:hint="eastAsia"/>
+        </w:rPr>
+        <w:t>这样做的弊端是：</w:t>
+      </w:r>
+    </w:p>
+    <w:p>
+      <w:pPr>
+        <w:pStyle w:val="a3"/>
+        <w:numPr>
+          <w:ilvl w:val="0"/>
+          <w:numId w:val="4"/>
+        </w:numPr>
+        <w:ind w:firstLineChars="0"/>
+      </w:pPr>
+      <w:r>
+        <w:rPr>
+          <w:rFonts w:hint="eastAsia"/>
+        </w:rPr>
+        <w:t>在不同性能的设备上运行时，</w:t>
+      </w:r>
+      <w:r>
+        <w:rPr>
+          <w:rFonts w:hint="eastAsia"/>
+        </w:rPr>
+        <w:t>网格L</w:t>
+      </w:r>
+      <w:r>
+        <w:t>OD</w:t>
+      </w:r>
+      <w:r>
+        <w:rPr>
+          <w:rFonts w:hint="eastAsia"/>
+        </w:rPr>
+        <w:t>精细度比较难以控制。</w:t>
+      </w:r>
+    </w:p>
+    <w:p>
+      <w:pPr>
+        <w:pStyle w:val="a3"/>
+        <w:numPr>
+          <w:ilvl w:val="0"/>
+          <w:numId w:val="4"/>
+        </w:numPr>
+        <w:ind w:firstLineChars="0"/>
+      </w:pPr>
+      <w:r>
+        <w:rPr>
+          <w:rFonts w:hint="eastAsia"/>
+        </w:rPr>
+        <w:t>如果针对不同主流机型设置不同的网格L</w:t>
+      </w:r>
+      <w:r>
+        <w:t>OD</w:t>
+      </w:r>
+      <w:r>
+        <w:rPr>
+          <w:rFonts w:hint="eastAsia"/>
+        </w:rPr>
+        <w:t>，美术人员的工作量非常</w:t>
+      </w:r>
+      <w:r>
+        <w:rPr>
+          <w:rFonts w:hint="eastAsia"/>
+        </w:rPr>
+        <w:t>繁重。</w:t>
+      </w:r>
+    </w:p>
+    <w:p>
+      <w:pPr>
+        <w:pStyle w:val="a3"/>
+        <w:numPr>
+          <w:ilvl w:val="0"/>
+          <w:numId w:val="4"/>
+        </w:numPr>
+        <w:ind w:firstLineChars="0"/>
+        <w:rPr>
+          <w:rFonts w:hint="eastAsia"/>
+        </w:rPr>
+      </w:pPr>
+      <w:r>
+        <w:rPr>
+          <w:rFonts w:hint="eastAsia"/>
+        </w:rPr>
+        <w:t>无法发挥多核并行运算的优势。</w:t>
+      </w:r>
+    </w:p>
+    <w:p>
+      <w:r>
+        <w:rPr>
+          <w:rFonts w:hint="eastAsia"/>
+        </w:rPr>
+        <w:t>所以，Unity</w:t>
+      </w:r>
+      <w:r>
+        <w:t xml:space="preserve"> </w:t>
+      </w:r>
+      <w:r>
+        <w:rPr>
+          <w:rFonts w:hint="eastAsia"/>
+        </w:rPr>
+        <w:t>Job</w:t>
+      </w:r>
+      <w:r>
+        <w:t xml:space="preserve"> </w:t>
+      </w:r>
+      <w:r>
+        <w:rPr>
+          <w:rFonts w:hint="eastAsia"/>
+        </w:rPr>
+        <w:t>System与E</w:t>
+      </w:r>
+      <w:r>
+        <w:t>CS</w:t>
+      </w:r>
+      <w:r>
+        <w:rPr>
+          <w:rFonts w:hint="eastAsia"/>
+        </w:rPr>
+        <w:t>结合，非常适用于数量庞大的网格在同一屏幕内出现的场景。加之Unity又推出了与Job</w:t>
+      </w:r>
+      <w:r>
+        <w:t xml:space="preserve"> </w:t>
+      </w:r>
+      <w:r>
+        <w:rPr>
+          <w:rFonts w:hint="eastAsia"/>
+        </w:rPr>
+        <w:t>System相配合的</w:t>
+      </w:r>
+      <w:r>
+        <w:t>Burst</w:t>
+      </w:r>
+      <w:r>
+        <w:t xml:space="preserve"> </w:t>
+      </w:r>
+      <w:r>
+        <w:t>Compile</w:t>
+      </w:r>
+      <w:r>
+        <w:rPr>
+          <w:rFonts w:hint="eastAsia"/>
+        </w:rPr>
+        <w:t>r，可以将Unity</w:t>
+      </w:r>
+      <w:r>
+        <w:t>3</w:t>
+      </w:r>
+      <w:r>
+        <w:rPr>
+          <w:rFonts w:hint="eastAsia"/>
+        </w:rPr>
+        <w:t>D中的代码，转换为对应平台中高度优化的原生代码，</w:t>
+      </w:r>
+      <w:r>
+        <w:rPr>
+          <w:rFonts w:hint="eastAsia"/>
+        </w:rPr>
+        <w:t>使得程序的整体性能</w:t>
+      </w:r>
+      <w:r>
+        <w:rPr>
+          <w:rFonts w:hint="eastAsia"/>
+        </w:rPr>
+        <w:t>进一步提升。当屏幕内出现同样数量的网格和粒子效果时，新的</w:t>
+      </w:r>
+      <w:r>
+        <w:rPr>
+          <w:rFonts w:hint="eastAsia"/>
+        </w:rPr>
+        <w:t>Unity</w:t>
+      </w:r>
+      <w:r>
+        <w:t xml:space="preserve"> </w:t>
+      </w:r>
+      <w:r>
+        <w:rPr>
+          <w:rFonts w:hint="eastAsia"/>
+        </w:rPr>
+        <w:t>Job</w:t>
+      </w:r>
+      <w:r>
+        <w:t xml:space="preserve"> </w:t>
+      </w:r>
+      <w:r>
+        <w:rPr>
+          <w:rFonts w:hint="eastAsia"/>
+        </w:rPr>
+        <w:t>System</w:t>
+      </w:r>
+      <w:r>
+        <w:t xml:space="preserve"> </w:t>
+      </w:r>
+      <w:r>
+        <w:rPr>
+          <w:rFonts w:hint="eastAsia"/>
+        </w:rPr>
+        <w:t>+</w:t>
+      </w:r>
+      <w:r>
+        <w:t xml:space="preserve"> </w:t>
+      </w:r>
+      <w:r>
+        <w:rPr>
+          <w:rFonts w:hint="eastAsia"/>
+        </w:rPr>
+        <w:t>E</w:t>
+      </w:r>
+      <w:r>
+        <w:t>CS</w:t>
+      </w:r>
+      <w:r>
+        <w:t xml:space="preserve"> + </w:t>
+      </w:r>
+      <w:r>
+        <w:t>Burst</w:t>
+      </w:r>
+      <w:r>
+        <w:t xml:space="preserve"> </w:t>
+      </w:r>
+      <w:r>
+        <w:t>Compile</w:t>
+      </w:r>
+      <w:r>
+        <w:rPr>
+          <w:rFonts w:hint="eastAsia"/>
+        </w:rPr>
+        <w:t>r</w:t>
+      </w:r>
+      <w:r>
+        <w:rPr>
+          <w:rFonts w:hint="eastAsia"/>
+        </w:rPr>
+        <w:t>设计模式</w:t>
+      </w:r>
+      <w:r>
+        <w:rPr>
+          <w:rFonts w:hint="eastAsia"/>
+        </w:rPr>
+        <w:t>，比传统的开发模式</w:t>
+      </w:r>
+      <w:r>
+        <w:rPr>
+          <w:rFonts w:hint="eastAsia"/>
+        </w:rPr>
+        <w:t>中游戏</w:t>
+      </w:r>
+      <w:r>
+        <w:rPr>
+          <w:rFonts w:hint="eastAsia"/>
+        </w:rPr>
+        <w:t>帧数会提升2</w:t>
+      </w:r>
+      <w:r>
+        <w:t>0</w:t>
+      </w:r>
+      <w:r>
+        <w:rPr>
+          <w:rFonts w:hint="eastAsia"/>
+        </w:rPr>
+        <w:t>到5</w:t>
+      </w:r>
+      <w:r>
+        <w:t>0</w:t>
+      </w:r>
+      <w:r>
+        <w:rPr>
+          <w:rFonts w:hint="eastAsia"/>
+        </w:rPr>
+        <w:t>倍。</w:t>
+      </w:r>
+      <w:r>
+        <w:rPr>
+          <w:rFonts w:hint="eastAsia"/>
+        </w:rPr>
+        <w:t>同时，这种设计模式大幅度提升了代码的可维护性和复用性，避免了</w:t>
+      </w:r>
+      <w:r>
+        <w:rPr>
+          <w:rFonts w:hint="eastAsia"/>
+        </w:rPr>
+        <w:t>多层级继承后，如果需求变动，造成的不可预知的风险。</w:t>
+      </w:r>
+    </w:p>
+    <w:p>
+      <w:pPr>
+        <w:rPr>
+          <w:rFonts w:hint="eastAsia"/>
+        </w:rPr>
+      </w:pPr>
+      <w:r>
+        <w:rPr>
+          <w:rFonts w:hint="eastAsia"/>
+        </w:rPr>
+        <w:t>但是，</w:t>
+      </w:r>
+      <w:r>
+        <w:rPr>
+          <w:rFonts w:hint="eastAsia"/>
+        </w:rPr>
+        <w:t>Unity</w:t>
+      </w:r>
+      <w:r>
+        <w:t xml:space="preserve"> </w:t>
+      </w:r>
+      <w:r>
+        <w:rPr>
+          <w:rFonts w:hint="eastAsia"/>
+        </w:rPr>
+        <w:t>Job</w:t>
+      </w:r>
+      <w:r>
+        <w:t xml:space="preserve"> </w:t>
+      </w:r>
+      <w:r>
+        <w:rPr>
+          <w:rFonts w:hint="eastAsia"/>
+        </w:rPr>
+        <w:t>System</w:t>
+      </w:r>
+      <w:r>
+        <w:t xml:space="preserve"> </w:t>
+      </w:r>
+      <w:r>
+        <w:rPr>
+          <w:rFonts w:hint="eastAsia"/>
+        </w:rPr>
+        <w:t>+</w:t>
+      </w:r>
+      <w:r>
+        <w:t xml:space="preserve"> </w:t>
+      </w:r>
+      <w:r>
+        <w:rPr>
+          <w:rFonts w:hint="eastAsia"/>
+        </w:rPr>
+        <w:t>E</w:t>
+      </w:r>
+      <w:r>
+        <w:t>CS</w:t>
+      </w:r>
+      <w:r>
+        <w:rPr>
+          <w:rFonts w:hint="eastAsia"/>
+        </w:rPr>
+        <w:t>在</w:t>
+      </w:r>
+      <w:r>
+        <w:rPr>
+          <w:rFonts w:hint="eastAsia"/>
+        </w:rPr>
+        <w:t>追求高性能和并行计算的同时，带来的是更高的电量消耗和更大的</w:t>
+      </w:r>
+      <w:r>
+        <w:rPr>
+          <w:rFonts w:hint="eastAsia"/>
+        </w:rPr>
+        <w:t>发热量。根据现有移动设备的电池续航及用户体验情况，使用传统架构与E</w:t>
+      </w:r>
+      <w:r>
+        <w:t>CS</w:t>
+      </w:r>
+      <w:r>
+        <w:rPr>
+          <w:rFonts w:hint="eastAsia"/>
+        </w:rPr>
+        <w:t>相结合的方式，是目前移动端游戏比较可行的解决方案</w:t>
+      </w:r>
+      <w:r>
+        <w:rPr>
+          <w:rFonts w:hint="eastAsia"/>
+        </w:rPr>
+        <w:t>之一</w:t>
+      </w:r>
+      <w:r>
+        <w:rPr>
+          <w:rFonts w:hint="eastAsia"/>
+        </w:rPr>
+        <w:t>。</w:t>
+      </w:r>
+    </w:p>
     <w:p/>
+    <w:p>
+      <w:r>
+        <w:t>参考文献</w:t>
+      </w:r>
+    </w:p>
+    <w:p>
+      <w:r>
+        <w:t xml:space="preserve">[1] </w:t>
+      </w:r>
+      <w:proofErr w:type="gramStart"/>
+      <w:r>
+        <w:t>陈嘉栋</w:t>
+      </w:r>
+      <w:proofErr w:type="gramEnd"/>
+      <w:r>
+        <w:t xml:space="preserve"> [M] 《Unity3D 脚本编程 使用C#语言开发跨平台游戏》 北京 电子工业出版社 2019.6</w:t>
+      </w:r>
+    </w:p>
+    <w:p>
+      <w:r>
+        <w:t>[2] Scott Rogers [M] 《通关 游戏设计之道》 北京 人民邮电出版社 2013.11</w:t>
+      </w:r>
+    </w:p>
+    <w:p>
+      <w:r>
+        <w:t>[3] Erich Gamma [M] 《Design Patterns》 北京 机械工业出版社 2019.5</w:t>
+      </w:r>
+    </w:p>
+    <w:p>
+      <w:r>
+        <w:t xml:space="preserve">[4] 冯乐乐 [M] 《Unity </w:t>
+      </w:r>
+      <w:proofErr w:type="spellStart"/>
+      <w:r>
+        <w:t>Shader</w:t>
+      </w:r>
+      <w:proofErr w:type="spellEnd"/>
+      <w:r>
+        <w:t>入门精要》 北京 人民邮电出版社 2016.6</w:t>
+      </w:r>
+    </w:p>
+    <w:p>
+      <w:r>
+        <w:t>[5] 加</w:t>
+      </w:r>
+      <w:proofErr w:type="gramStart"/>
+      <w:r>
+        <w:t>藤政村</w:t>
+      </w:r>
+      <w:proofErr w:type="gramEnd"/>
+      <w:r>
+        <w:t xml:space="preserve"> [M] 《Unity游戏设计与实现  南梦宫一线程序员的开发实例》 北京 人民邮电出版社 2015.2</w:t>
+      </w:r>
+    </w:p>
+    <w:p>
+      <w:r>
+        <w:t>[6] Unity3D官方LWRP文档 [DB/OL] https://docs.unity3d.com/Packages/com.unity.render-pipelines.lightweight@6.9/manual/index.html</w:t>
+      </w:r>
+    </w:p>
+    <w:p>
+      <w:r>
+        <w:t>[7] Unity3D ECS官方介绍 [DB/OL] https://connect.unity.com/p/part-1-unity-ecs-briefly-about-ecs</w:t>
+      </w:r>
+    </w:p>
+    <w:p>
+      <w:r>
+        <w:t>[8] Unity官方ECS</w:t>
+      </w:r>
+      <w:r>
+        <w:rPr>
+          <w:rFonts w:hint="eastAsia"/>
+        </w:rPr>
+        <w:t>示例</w:t>
+      </w:r>
+      <w:r>
+        <w:t>项目</w:t>
+      </w:r>
+      <w:proofErr w:type="spellStart"/>
+      <w:r>
+        <w:t>Github</w:t>
+      </w:r>
+      <w:proofErr w:type="spellEnd"/>
+      <w:r>
+        <w:t>源码 [DB/OL] https://github.com/Unity-Technologies/EntityComponentSystemSamples</w:t>
+      </w:r>
+    </w:p>
     <w:p/>
-    <w:p/>
-    <w:p>
-      <w:r>
-        <w:t>参考文献</w:t>
-      </w:r>
-    </w:p>
-    <w:p>
-      <w:r>
-        <w:t xml:space="preserve">[1] </w:t>
-      </w:r>
-      <w:proofErr w:type="gramStart"/>
-      <w:r>
-        <w:t>陈嘉栋</w:t>
-      </w:r>
-      <w:proofErr w:type="gramEnd"/>
-      <w:r>
-        <w:t xml:space="preserve"> [M] 《Unity3D 脚本编程 使用C#语言开发跨平台游戏》 北京 电子工业出版社 2019.6</w:t>
-      </w:r>
-    </w:p>
-    <w:p>
-      <w:r>
-        <w:t>[2] Scott Rogers [M] 《通关 游戏设计之道》 北京 人民邮电出版社 2013.11</w:t>
-      </w:r>
-    </w:p>
-    <w:p>
-      <w:r>
-        <w:t>[3] Erich Gamma [M] 《Design Patterns》 北京 机械工业出版社 2019.5</w:t>
-      </w:r>
-    </w:p>
-    <w:p>
-      <w:r>
-        <w:t xml:space="preserve">[4] 冯乐乐 [M] 《Unity </w:t>
-      </w:r>
-      <w:proofErr w:type="spellStart"/>
-      <w:r>
-        <w:t>Shader</w:t>
-      </w:r>
-      <w:proofErr w:type="spellEnd"/>
-      <w:r>
-        <w:t>入门精要》 北京 人民邮电出版社 2016.6</w:t>
-      </w:r>
-    </w:p>
-    <w:p>
-      <w:r>
-        <w:t>[5] 加</w:t>
-      </w:r>
-      <w:proofErr w:type="gramStart"/>
-      <w:r>
-        <w:t>藤政村</w:t>
-      </w:r>
-      <w:proofErr w:type="gramEnd"/>
-      <w:r>
-        <w:t xml:space="preserve"> [M] 《Unity游戏设计与实现  南梦宫一线程序员的开发实例》 北京 人民邮电出版社 2015.2</w:t>
-      </w:r>
-    </w:p>
-    <w:p>
-      <w:r>
-        <w:t>[6] Unity3D官方LWRP文档 [DB/OL] https://docs.unity3d.com/Packages/com.unity.render-pipelines.lightweight@6.9/manual/index.html</w:t>
-      </w:r>
-    </w:p>
-    <w:p>
-      <w:r>
-        <w:t>[7] Unity3D ECS官方介绍 [DB/OL] https://connect.unity.com/p/part-1-unity-ecs-briefly-about-ecs</w:t>
-      </w:r>
-    </w:p>
-    <w:p>
-      <w:r>
-        <w:t>[8] Unity官方ECS</w:t>
-      </w:r>
-      <w:r>
-        <w:rPr>
-          <w:rFonts w:hint="eastAsia"/>
-        </w:rPr>
-        <w:t>示例</w:t>
-      </w:r>
-      <w:r>
-        <w:t>项目</w:t>
-      </w:r>
-      <w:proofErr w:type="spellStart"/>
-      <w:r>
-        <w:t>Github</w:t>
-      </w:r>
-      <w:proofErr w:type="spellEnd"/>
-      <w:r>
-        <w:t>源码 [DB/OL] https://github.com/Unity-Technologies/EntityComponentSystemSamples</w:t>
-      </w:r>
-    </w:p>
-    <w:p/>
-    <w:p>
-      <w:r>
+    <w:p>
+      <w:r>
+        <w:lastRenderedPageBreak/>
         <w:t>致谢</w:t>
       </w:r>
     </w:p>
@@ -2994,6 +4987,95 @@
       </w:pPr>
     </w:lvl>
   </w:abstractNum>
+  <w:abstractNum w:abstractNumId="3" w15:restartNumberingAfterBreak="0">
+    <w:nsid w:val="661B57A8"/>
+    <w:multiLevelType w:val="hybridMultilevel"/>
+    <w:tmpl w:val="092C5668"/>
+    <w:lvl w:ilvl="0" w:tplc="9122397E">
+      <w:start w:val="1"/>
+      <w:numFmt w:val="decimal"/>
+      <w:lvlText w:val="%1."/>
+      <w:lvlJc w:val="left"/>
+      <w:pPr>
+        <w:ind w:left="360" w:hanging="360"/>
+      </w:pPr>
+      <w:rPr>
+        <w:rFonts w:hint="default"/>
+      </w:rPr>
+    </w:lvl>
+    <w:lvl w:ilvl="1" w:tplc="04090019" w:tentative="1">
+      <w:start w:val="1"/>
+      <w:numFmt w:val="lowerLetter"/>
+      <w:lvlText w:val="%2)"/>
+      <w:lvlJc w:val="left"/>
+      <w:pPr>
+        <w:ind w:left="840" w:hanging="420"/>
+      </w:pPr>
+    </w:lvl>
+    <w:lvl w:ilvl="2" w:tplc="0409001B" w:tentative="1">
+      <w:start w:val="1"/>
+      <w:numFmt w:val="lowerRoman"/>
+      <w:lvlText w:val="%3."/>
+      <w:lvlJc w:val="right"/>
+      <w:pPr>
+        <w:ind w:left="1260" w:hanging="420"/>
+      </w:pPr>
+    </w:lvl>
+    <w:lvl w:ilvl="3" w:tplc="0409000F" w:tentative="1">
+      <w:start w:val="1"/>
+      <w:numFmt w:val="decimal"/>
+      <w:lvlText w:val="%4."/>
+      <w:lvlJc w:val="left"/>
+      <w:pPr>
+        <w:ind w:left="1680" w:hanging="420"/>
+      </w:pPr>
+    </w:lvl>
+    <w:lvl w:ilvl="4" w:tplc="04090019" w:tentative="1">
+      <w:start w:val="1"/>
+      <w:numFmt w:val="lowerLetter"/>
+      <w:lvlText w:val="%5)"/>
+      <w:lvlJc w:val="left"/>
+      <w:pPr>
+        <w:ind w:left="2100" w:hanging="420"/>
+      </w:pPr>
+    </w:lvl>
+    <w:lvl w:ilvl="5" w:tplc="0409001B" w:tentative="1">
+      <w:start w:val="1"/>
+      <w:numFmt w:val="lowerRoman"/>
+      <w:lvlText w:val="%6."/>
+      <w:lvlJc w:val="right"/>
+      <w:pPr>
+        <w:ind w:left="2520" w:hanging="420"/>
+      </w:pPr>
+    </w:lvl>
+    <w:lvl w:ilvl="6" w:tplc="0409000F" w:tentative="1">
+      <w:start w:val="1"/>
+      <w:numFmt w:val="decimal"/>
+      <w:lvlText w:val="%7."/>
+      <w:lvlJc w:val="left"/>
+      <w:pPr>
+        <w:ind w:left="2940" w:hanging="420"/>
+      </w:pPr>
+    </w:lvl>
+    <w:lvl w:ilvl="7" w:tplc="04090019" w:tentative="1">
+      <w:start w:val="1"/>
+      <w:numFmt w:val="lowerLetter"/>
+      <w:lvlText w:val="%8)"/>
+      <w:lvlJc w:val="left"/>
+      <w:pPr>
+        <w:ind w:left="3360" w:hanging="420"/>
+      </w:pPr>
+    </w:lvl>
+    <w:lvl w:ilvl="8" w:tplc="0409001B" w:tentative="1">
+      <w:start w:val="1"/>
+      <w:numFmt w:val="lowerRoman"/>
+      <w:lvlText w:val="%9."/>
+      <w:lvlJc w:val="right"/>
+      <w:pPr>
+        <w:ind w:left="3780" w:hanging="420"/>
+      </w:pPr>
+    </w:lvl>
+  </w:abstractNum>
   <w:num w:numId="1">
     <w:abstractNumId w:val="1"/>
   </w:num>
@@ -3002,6 +5084,9 @@
   </w:num>
   <w:num w:numId="3">
     <w:abstractNumId w:val="2"/>
+  </w:num>
+  <w:num w:numId="4">
+    <w:abstractNumId w:val="3"/>
   </w:num>
 </w:numbering>
 </file>
